--- a/ml_assignments/Assignment_5.docx
+++ b/ml_assignments/Assignment_5.docx
@@ -1,143 +1,1965 @@
 
 <file path=word/document.xml><?xml version="1.0" encoding="utf-8"?>
-<w:document xmlns:wpc="http://schemas.microsoft.com/office/word/2010/wordprocessingCanvas" xmlns:cx="http://schemas.microsoft.com/office/drawing/2014/chartex" xmlns:cx1="http://schemas.microsoft.com/office/drawing/2015/9/8/chartex" xmlns:cx2="http://schemas.microsoft.com/office/drawing/2015/10/21/chartex" xmlns:cx3="http://schemas.microsoft.com/office/drawing/2016/5/9/chartex" xmlns:cx4="http://schemas.microsoft.com/office/drawing/2016/5/10/chartex" xmlns:cx5="http://schemas.microsoft.com/office/drawing/2016/5/11/chartex" xmlns:cx6="http://schemas.microsoft.com/office/drawing/2016/5/12/chartex" xmlns:cx7="http://schemas.microsoft.com/office/drawing/2016/5/13/chartex" xmlns:cx8="http://schemas.microsoft.com/office/drawing/2016/5/14/chartex" xmlns:mc="http://schemas.openxmlformats.org/markup-compatibility/2006" xmlns:aink="http://schemas.microsoft.com/office/drawing/2016/ink" xmlns:am3d="http://schemas.microsoft.com/office/drawing/2017/model3d" xmlns:o="urn:schemas-microsoft-com:office:office" xmlns:r="http://schemas.openxmlformats.org/officeDocument/2006/relationships" xmlns:m="http://schemas.openxmlformats.org/officeDocument/2006/math" xmlns:v="urn:schemas-microsoft-com:vml" xmlns:wp14="http://schemas.microsoft.com/office/word/2010/wordprocessingDrawing" xmlns:wp="http://schemas.openxmlformats.org/drawingml/2006/wordprocessingDrawing" xmlns:w10="urn:schemas-microsoft-com:office:word" xmlns:w="http://schemas.openxmlformats.org/wordprocessingml/2006/main" xmlns:w14="http://schemas.microsoft.com/office/word/2010/wordml" xmlns:w15="http://schemas.microsoft.com/office/word/2012/wordml" xmlns:w16cex="http://schemas.microsoft.com/office/word/2018/wordml/cex" xmlns:w16cid="http://schemas.microsoft.com/office/word/2016/wordml/cid" xmlns:w16="http://schemas.microsoft.com/office/word/2018/wordml" xmlns:w16se="http://schemas.microsoft.com/office/word/2015/wordml/symex" xmlns:wpg="http://schemas.microsoft.com/office/word/2010/wordprocessingGroup" xmlns:wpi="http://schemas.microsoft.com/office/word/2010/wordprocessingInk" xmlns:wne="http://schemas.microsoft.com/office/word/2006/wordml" xmlns:wps="http://schemas.microsoft.com/office/word/2010/wordprocessingShape" mc:Ignorable="w14 w15 w16se w16cid w16 w16cex wp14">
+<w:document xmlns:wpc="http://schemas.microsoft.com/office/word/2010/wordprocessingCanvas" xmlns:cx="http://schemas.microsoft.com/office/drawing/2014/chartex" xmlns:cx1="http://schemas.microsoft.com/office/drawing/2015/9/8/chartex" xmlns:cx2="http://schemas.microsoft.com/office/drawing/2015/10/21/chartex" xmlns:cx3="http://schemas.microsoft.com/office/drawing/2016/5/9/chartex" xmlns:cx4="http://schemas.microsoft.com/office/drawing/2016/5/10/chartex" xmlns:cx5="http://schemas.microsoft.com/office/drawing/2016/5/11/chartex" xmlns:cx6="http://schemas.microsoft.com/office/drawing/2016/5/12/chartex" xmlns:cx7="http://schemas.microsoft.com/office/drawing/2016/5/13/chartex" xmlns:cx8="http://schemas.microsoft.com/office/drawing/2016/5/14/chartex" xmlns:mc="http://schemas.openxmlformats.org/markup-compatibility/2006" xmlns:aink="http://schemas.microsoft.com/office/drawing/2016/ink" xmlns:am3d="http://schemas.microsoft.com/office/drawing/2017/model3d" xmlns:o="urn:schemas-microsoft-com:office:office" xmlns:oel="http://schemas.microsoft.com/office/2019/extlst" xmlns:r="http://schemas.openxmlformats.org/officeDocument/2006/relationships" xmlns:m="http://schemas.openxmlformats.org/officeDocument/2006/math" xmlns:v="urn:schemas-microsoft-com:vml" xmlns:wp14="http://schemas.microsoft.com/office/word/2010/wordprocessingDrawing" xmlns:wp="http://schemas.openxmlformats.org/drawingml/2006/wordprocessingDrawing" xmlns:w10="urn:schemas-microsoft-com:office:word" xmlns:w="http://schemas.openxmlformats.org/wordprocessingml/2006/main" xmlns:w14="http://schemas.microsoft.com/office/word/2010/wordml" xmlns:w15="http://schemas.microsoft.com/office/word/2012/wordml" xmlns:w16cex="http://schemas.microsoft.com/office/word/2018/wordml/cex" xmlns:w16cid="http://schemas.microsoft.com/office/word/2016/wordml/cid" xmlns:w16="http://schemas.microsoft.com/office/word/2018/wordml" xmlns:w16sdtdh="http://schemas.microsoft.com/office/word/2020/wordml/sdtdatahash" xmlns:w16se="http://schemas.microsoft.com/office/word/2015/wordml/symex" xmlns:wpg="http://schemas.microsoft.com/office/word/2010/wordprocessingGroup" xmlns:wpi="http://schemas.microsoft.com/office/word/2010/wordprocessingInk" xmlns:wne="http://schemas.microsoft.com/office/word/2006/wordml" xmlns:wps="http://schemas.microsoft.com/office/word/2010/wordprocessingShape" mc:Ignorable="w14 w15 w16se w16cid w16 w16cex w16sdtdh wp14">
   <w:body>
     <w:p>
-      <w:r>
-        <w:t>1. What are the key tasks that machine learning entails? What does data pre-processing imply?</w:t>
-      </w:r>
-    </w:p>
-    <w:p>
-      <w:r>
-        <w:t>2. Describe quantitative and qualitative data in depth. Make a distinction between the two.</w:t>
-      </w:r>
-    </w:p>
-    <w:p>
-      <w:r>
+      <w:pPr>
+        <w:pStyle w:val="ListParagraph"/>
+        <w:numPr>
+          <w:ilvl w:val="0"/>
+          <w:numId w:val="8"/>
+        </w:numPr>
+        <w:ind w:left="180" w:hanging="180"/>
+        <w:rPr>
+          <w:b/>
+          <w:bCs/>
+        </w:rPr>
+      </w:pPr>
+      <w:r>
+        <w:rPr>
+          <w:b/>
+          <w:bCs/>
+        </w:rPr>
+        <w:t>What are the key tasks that machine learning entails? What does data pre-processing imply?</w:t>
+      </w:r>
+    </w:p>
+    <w:p>
+      <w:r>
+        <w:t>Data Preprocessing includes the steps we need to follow to transform or encode data so that it may be easily parsed by the machine. The main agenda for a model to be accurate and precise in predictions is that the algorithm should be able to easily interpret the data's features.</w:t>
+      </w:r>
+    </w:p>
+    <w:p>
+      <w:r>
+        <w:t>Data preprocessing is the process of generating raw data for machine learning models. This is the first step in creating a machine-learning model. This is the most complex and time-consuming aspect of data science. Data preprocessing is required in machine learning algorithms to reduce its complexities.</w:t>
+      </w:r>
+    </w:p>
+    <w:p>
+      <w:pPr>
+        <w:ind w:left="360"/>
+      </w:pPr>
+    </w:p>
+    <w:p>
+      <w:pPr>
+        <w:pStyle w:val="ListParagraph"/>
+        <w:numPr>
+          <w:ilvl w:val="0"/>
+          <w:numId w:val="8"/>
+        </w:numPr>
+        <w:ind w:left="180" w:hanging="180"/>
+        <w:rPr>
+          <w:b/>
+          <w:bCs/>
+        </w:rPr>
+      </w:pPr>
+      <w:r>
+        <w:rPr>
+          <w:b/>
+          <w:bCs/>
+        </w:rPr>
+        <w:t>Describe quantitative and qualitative data in depth. Make a distinction between the two.</w:t>
+      </w:r>
+    </w:p>
+    <w:p>
+      <w:pPr>
+        <w:spacing w:after="0" w:line="240" w:lineRule="auto"/>
+        <w:textAlignment w:val="baseline"/>
+      </w:pPr>
+      <w:r>
+        <w:rPr>
+          <w:b/>
+          <w:bCs/>
+        </w:rPr>
+        <w:t>Quantitative data</w:t>
+      </w:r>
+      <w:r>
+        <w:t>:</w:t>
+      </w:r>
+      <w:r>
+        <w:rPr>
+          <w:rFonts w:ascii="Nunito" w:eastAsia="Times New Roman" w:hAnsi="Nunito" w:cs="Times New Roman"/>
+          <w:b/>
+          <w:bCs/>
+          <w:i/>
+          <w:iCs/>
+          <w:color w:val="273239"/>
+          <w:spacing w:val="2"/>
+          <w:sz w:val="26"/>
+          <w:szCs w:val="26"/>
+          <w:bdr w:val="none" w:sz="0" w:space="0" w:color="auto" w:frame="1"/>
+          <w:lang w:eastAsia="en-IN"/>
+        </w:rPr>
+        <w:t> </w:t>
+      </w:r>
+      <w:r>
+        <w:t>The data collected on the grounds of the numerical variables are quantitative data. Quantitative data are more objective and conclusive in nature. It measures the values and is expressed in numbers. The data collection is based on “how much” is the quantity. The data in quantitative analysis is expressed in numbers so it can be counted or measured. The data is extracted from experiments, surveys, market reports, matrices, etc.</w:t>
+      </w:r>
+    </w:p>
+    <w:p>
+      <w:pPr>
+        <w:spacing w:after="0" w:line="240" w:lineRule="auto"/>
+        <w:textAlignment w:val="baseline"/>
+      </w:pPr>
+    </w:p>
+    <w:p>
+      <w:r>
+        <w:rPr>
+          <w:b/>
+          <w:bCs/>
+        </w:rPr>
+        <w:t>Qualitative data:</w:t>
+      </w:r>
+      <w:r>
+        <w:t> The data collected on grounds of categorical variables are qualitative data. Qualitative data are more descriptive and conceptual in nature. It measures the data on basis of the type of data, collection, or category. The data collection is based on what type of quality is given. Qualitative data is categorized into different groups based on characteristics. The data obtained from these kinds of analysis or research is used in theorization, perceptions, and developing hypothetical theories. These data are collected from texts, documents, transcripts, audio and video recordings, etc.</w:t>
+      </w:r>
+    </w:p>
+    <w:p>
+      <w:pPr>
+        <w:spacing w:after="150" w:line="240" w:lineRule="auto"/>
+        <w:textAlignment w:val="baseline"/>
+        <w:rPr>
+          <w:rFonts w:ascii="Nunito" w:eastAsia="Times New Roman" w:hAnsi="Nunito" w:cs="Times New Roman"/>
+          <w:i/>
+          <w:iCs/>
+          <w:color w:val="273239"/>
+          <w:spacing w:val="2"/>
+          <w:sz w:val="26"/>
+          <w:szCs w:val="26"/>
+          <w:lang w:eastAsia="en-IN"/>
+        </w:rPr>
+      </w:pPr>
+      <w:r>
+        <w:rPr>
+          <w:rFonts w:ascii="Nunito" w:eastAsia="Times New Roman" w:hAnsi="Nunito" w:cs="Times New Roman"/>
+          <w:i/>
+          <w:iCs/>
+          <w:color w:val="273239"/>
+          <w:spacing w:val="2"/>
+          <w:sz w:val="26"/>
+          <w:szCs w:val="26"/>
+          <w:lang w:eastAsia="en-IN"/>
+        </w:rPr>
+        <w:t>Comparative table of qualitative and quantitative data,</w:t>
+      </w:r>
+    </w:p>
+    <w:tbl>
+      <w:tblPr>
+        <w:tblW w:w="0" w:type="auto"/>
+        <w:tblCellMar>
+          <w:left w:w="0" w:type="dxa"/>
+          <w:right w:w="0" w:type="dxa"/>
+        </w:tblCellMar>
+        <w:tblLook w:val="04A0" w:firstRow="1" w:lastRow="0" w:firstColumn="1" w:lastColumn="0" w:noHBand="0" w:noVBand="1"/>
+      </w:tblPr>
+      <w:tblGrid>
+        <w:gridCol w:w="4488"/>
+        <w:gridCol w:w="4532"/>
+      </w:tblGrid>
+      <w:tr>
+        <w:trPr>
+          <w:tblHeader/>
+        </w:trPr>
+        <w:tc>
+          <w:tcPr>
+            <w:tcW w:w="0" w:type="auto"/>
+            <w:tcBorders>
+              <w:top w:val="single" w:sz="2" w:space="0" w:color="DFDFDF"/>
+              <w:left w:val="single" w:sz="2" w:space="0" w:color="DFDFDF"/>
+              <w:bottom w:val="single" w:sz="2" w:space="0" w:color="DFDFDF"/>
+              <w:right w:val="single" w:sz="2" w:space="0" w:color="DFDFDF"/>
+            </w:tcBorders>
+            <w:tcMar>
+              <w:top w:w="150" w:type="dxa"/>
+              <w:left w:w="60" w:type="dxa"/>
+              <w:bottom w:w="150" w:type="dxa"/>
+              <w:right w:w="60" w:type="dxa"/>
+            </w:tcMar>
+            <w:vAlign w:val="bottom"/>
+            <w:hideMark/>
+          </w:tcPr>
+          <w:p>
+            <w:pPr>
+              <w:spacing w:after="0" w:line="240" w:lineRule="auto"/>
+              <w:jc w:val="center"/>
+              <w:rPr>
+                <w:rFonts w:ascii="Times New Roman" w:eastAsia="Times New Roman" w:hAnsi="Times New Roman" w:cs="Times New Roman"/>
+                <w:b/>
+                <w:bCs/>
+                <w:sz w:val="28"/>
+                <w:szCs w:val="28"/>
+                <w:lang w:eastAsia="en-IN"/>
+              </w:rPr>
+            </w:pPr>
+            <w:r>
+              <w:rPr>
+                <w:rFonts w:ascii="Times New Roman" w:eastAsia="Times New Roman" w:hAnsi="Times New Roman" w:cs="Times New Roman"/>
+                <w:b/>
+                <w:bCs/>
+                <w:sz w:val="28"/>
+                <w:szCs w:val="28"/>
+                <w:lang w:eastAsia="en-IN"/>
+              </w:rPr>
+              <w:t>Qualitative Data</w:t>
+            </w:r>
+          </w:p>
+        </w:tc>
+        <w:tc>
+          <w:tcPr>
+            <w:tcW w:w="0" w:type="auto"/>
+            <w:tcBorders>
+              <w:top w:val="single" w:sz="2" w:space="0" w:color="DFDFDF"/>
+              <w:left w:val="single" w:sz="2" w:space="0" w:color="DFDFDF"/>
+              <w:bottom w:val="single" w:sz="2" w:space="0" w:color="DFDFDF"/>
+              <w:right w:val="single" w:sz="2" w:space="0" w:color="DFDFDF"/>
+            </w:tcBorders>
+            <w:tcMar>
+              <w:top w:w="150" w:type="dxa"/>
+              <w:left w:w="150" w:type="dxa"/>
+              <w:bottom w:w="150" w:type="dxa"/>
+              <w:right w:w="150" w:type="dxa"/>
+            </w:tcMar>
+            <w:vAlign w:val="bottom"/>
+            <w:hideMark/>
+          </w:tcPr>
+          <w:p>
+            <w:pPr>
+              <w:spacing w:after="0" w:line="240" w:lineRule="auto"/>
+              <w:jc w:val="center"/>
+              <w:rPr>
+                <w:rFonts w:ascii="Times New Roman" w:eastAsia="Times New Roman" w:hAnsi="Times New Roman" w:cs="Times New Roman"/>
+                <w:b/>
+                <w:bCs/>
+                <w:sz w:val="28"/>
+                <w:szCs w:val="28"/>
+                <w:lang w:eastAsia="en-IN"/>
+              </w:rPr>
+            </w:pPr>
+            <w:r>
+              <w:rPr>
+                <w:rFonts w:ascii="Times New Roman" w:eastAsia="Times New Roman" w:hAnsi="Times New Roman" w:cs="Times New Roman"/>
+                <w:b/>
+                <w:bCs/>
+                <w:sz w:val="28"/>
+                <w:szCs w:val="28"/>
+                <w:lang w:eastAsia="en-IN"/>
+              </w:rPr>
+              <w:t>Quantitative Data</w:t>
+            </w:r>
+          </w:p>
+        </w:tc>
+      </w:tr>
+      <w:tr>
+        <w:tc>
+          <w:tcPr>
+            <w:tcW w:w="0" w:type="auto"/>
+            <w:tcBorders>
+              <w:top w:val="single" w:sz="2" w:space="0" w:color="DFDFDF"/>
+              <w:left w:val="single" w:sz="2" w:space="0" w:color="DFDFDF"/>
+              <w:bottom w:val="single" w:sz="2" w:space="0" w:color="DFDFDF"/>
+              <w:right w:val="single" w:sz="2" w:space="0" w:color="DFDFDF"/>
+            </w:tcBorders>
+            <w:tcMar>
+              <w:top w:w="210" w:type="dxa"/>
+              <w:left w:w="150" w:type="dxa"/>
+              <w:bottom w:w="210" w:type="dxa"/>
+              <w:right w:w="150" w:type="dxa"/>
+            </w:tcMar>
+            <w:vAlign w:val="center"/>
+            <w:hideMark/>
+          </w:tcPr>
+          <w:p>
+            <w:r>
+              <w:t>1. Qualitative data uses methods like interviews, participant observation, focus on a grouping to gain collective information.</w:t>
+            </w:r>
+          </w:p>
+        </w:tc>
+        <w:tc>
+          <w:tcPr>
+            <w:tcW w:w="0" w:type="auto"/>
+            <w:tcBorders>
+              <w:top w:val="single" w:sz="2" w:space="0" w:color="DFDFDF"/>
+              <w:left w:val="single" w:sz="2" w:space="0" w:color="DFDFDF"/>
+              <w:bottom w:val="single" w:sz="2" w:space="0" w:color="DFDFDF"/>
+              <w:right w:val="single" w:sz="2" w:space="0" w:color="DFDFDF"/>
+            </w:tcBorders>
+            <w:tcMar>
+              <w:top w:w="210" w:type="dxa"/>
+              <w:left w:w="150" w:type="dxa"/>
+              <w:bottom w:w="210" w:type="dxa"/>
+              <w:right w:w="150" w:type="dxa"/>
+            </w:tcMar>
+            <w:vAlign w:val="center"/>
+            <w:hideMark/>
+          </w:tcPr>
+          <w:p>
+            <w:r>
+              <w:t>1. Quantitative data uses methods as questionnaires, surveys, and structural observations to gain collective information.</w:t>
+            </w:r>
+          </w:p>
+        </w:tc>
+      </w:tr>
+      <w:tr>
+        <w:tc>
+          <w:tcPr>
+            <w:tcW w:w="0" w:type="auto"/>
+            <w:tcBorders>
+              <w:top w:val="single" w:sz="2" w:space="0" w:color="DFDFDF"/>
+              <w:left w:val="single" w:sz="2" w:space="0" w:color="DFDFDF"/>
+              <w:bottom w:val="single" w:sz="2" w:space="0" w:color="DFDFDF"/>
+              <w:right w:val="single" w:sz="2" w:space="0" w:color="DFDFDF"/>
+            </w:tcBorders>
+            <w:tcMar>
+              <w:top w:w="210" w:type="dxa"/>
+              <w:left w:w="150" w:type="dxa"/>
+              <w:bottom w:w="210" w:type="dxa"/>
+              <w:right w:w="150" w:type="dxa"/>
+            </w:tcMar>
+            <w:vAlign w:val="center"/>
+            <w:hideMark/>
+          </w:tcPr>
+          <w:p>
+            <w:r>
+              <w:t>2. Data format used in it is textual. Datasheets are contained of audio or video recordings and notes. </w:t>
+            </w:r>
+          </w:p>
+        </w:tc>
+        <w:tc>
+          <w:tcPr>
+            <w:tcW w:w="0" w:type="auto"/>
+            <w:tcBorders>
+              <w:top w:val="single" w:sz="2" w:space="0" w:color="DFDFDF"/>
+              <w:left w:val="single" w:sz="2" w:space="0" w:color="DFDFDF"/>
+              <w:bottom w:val="single" w:sz="2" w:space="0" w:color="DFDFDF"/>
+              <w:right w:val="single" w:sz="2" w:space="0" w:color="DFDFDF"/>
+            </w:tcBorders>
+            <w:tcMar>
+              <w:top w:w="210" w:type="dxa"/>
+              <w:left w:w="150" w:type="dxa"/>
+              <w:bottom w:w="210" w:type="dxa"/>
+              <w:right w:w="150" w:type="dxa"/>
+            </w:tcMar>
+            <w:vAlign w:val="center"/>
+            <w:hideMark/>
+          </w:tcPr>
+          <w:p>
+            <w:r>
+              <w:t>2. Data format used in it is numerical. Datasheets are obtained in the form of numerical values.</w:t>
+            </w:r>
+          </w:p>
+        </w:tc>
+      </w:tr>
+      <w:tr>
+        <w:tc>
+          <w:tcPr>
+            <w:tcW w:w="0" w:type="auto"/>
+            <w:tcBorders>
+              <w:top w:val="single" w:sz="2" w:space="0" w:color="DFDFDF"/>
+              <w:left w:val="single" w:sz="2" w:space="0" w:color="DFDFDF"/>
+              <w:bottom w:val="single" w:sz="2" w:space="0" w:color="DFDFDF"/>
+              <w:right w:val="single" w:sz="2" w:space="0" w:color="DFDFDF"/>
+            </w:tcBorders>
+            <w:tcMar>
+              <w:top w:w="210" w:type="dxa"/>
+              <w:left w:w="150" w:type="dxa"/>
+              <w:bottom w:w="210" w:type="dxa"/>
+              <w:right w:w="150" w:type="dxa"/>
+            </w:tcMar>
+            <w:vAlign w:val="center"/>
+            <w:hideMark/>
+          </w:tcPr>
+          <w:p>
+            <w:r>
+              <w:t> 3. Qualitative data talks about the experience or quality and explains the questions like ‘why’ and ‘how’.</w:t>
+            </w:r>
+          </w:p>
+        </w:tc>
+        <w:tc>
+          <w:tcPr>
+            <w:tcW w:w="0" w:type="auto"/>
+            <w:tcBorders>
+              <w:top w:val="single" w:sz="2" w:space="0" w:color="DFDFDF"/>
+              <w:left w:val="single" w:sz="2" w:space="0" w:color="DFDFDF"/>
+              <w:bottom w:val="single" w:sz="2" w:space="0" w:color="DFDFDF"/>
+              <w:right w:val="single" w:sz="2" w:space="0" w:color="DFDFDF"/>
+            </w:tcBorders>
+            <w:tcMar>
+              <w:top w:w="210" w:type="dxa"/>
+              <w:left w:w="150" w:type="dxa"/>
+              <w:bottom w:w="210" w:type="dxa"/>
+              <w:right w:w="150" w:type="dxa"/>
+            </w:tcMar>
+            <w:vAlign w:val="center"/>
+            <w:hideMark/>
+          </w:tcPr>
+          <w:p>
+            <w:r>
+              <w:t>3. Quantitative data talks about the quantity and explains the questions like ‘how much’, ‘how many</w:t>
+            </w:r>
+            <w:r>
+              <w:t>’</w:t>
+            </w:r>
+            <w:r>
+              <w:t>.</w:t>
+            </w:r>
+          </w:p>
+        </w:tc>
+      </w:tr>
+      <w:tr>
+        <w:tc>
+          <w:tcPr>
+            <w:tcW w:w="0" w:type="auto"/>
+            <w:tcBorders>
+              <w:top w:val="single" w:sz="2" w:space="0" w:color="DFDFDF"/>
+              <w:left w:val="single" w:sz="2" w:space="0" w:color="DFDFDF"/>
+              <w:bottom w:val="single" w:sz="2" w:space="0" w:color="DFDFDF"/>
+              <w:right w:val="single" w:sz="2" w:space="0" w:color="DFDFDF"/>
+            </w:tcBorders>
+            <w:tcMar>
+              <w:top w:w="210" w:type="dxa"/>
+              <w:left w:w="150" w:type="dxa"/>
+              <w:bottom w:w="210" w:type="dxa"/>
+              <w:right w:w="150" w:type="dxa"/>
+            </w:tcMar>
+            <w:vAlign w:val="center"/>
+            <w:hideMark/>
+          </w:tcPr>
+          <w:p>
+            <w:r>
+              <w:t xml:space="preserve">4. The data is </w:t>
+            </w:r>
+            <w:proofErr w:type="spellStart"/>
+            <w:r>
+              <w:t>analyzed</w:t>
+            </w:r>
+            <w:proofErr w:type="spellEnd"/>
+            <w:r>
+              <w:t xml:space="preserve"> by grouping it into different categories.  </w:t>
+            </w:r>
+          </w:p>
+        </w:tc>
+        <w:tc>
+          <w:tcPr>
+            <w:tcW w:w="0" w:type="auto"/>
+            <w:tcBorders>
+              <w:top w:val="single" w:sz="2" w:space="0" w:color="DFDFDF"/>
+              <w:left w:val="single" w:sz="2" w:space="0" w:color="DFDFDF"/>
+              <w:bottom w:val="single" w:sz="2" w:space="0" w:color="DFDFDF"/>
+              <w:right w:val="single" w:sz="2" w:space="0" w:color="DFDFDF"/>
+            </w:tcBorders>
+            <w:tcMar>
+              <w:top w:w="210" w:type="dxa"/>
+              <w:left w:w="150" w:type="dxa"/>
+              <w:bottom w:w="210" w:type="dxa"/>
+              <w:right w:w="150" w:type="dxa"/>
+            </w:tcMar>
+            <w:vAlign w:val="center"/>
+            <w:hideMark/>
+          </w:tcPr>
+          <w:p>
+            <w:r>
+              <w:t xml:space="preserve">4. The data is </w:t>
+            </w:r>
+            <w:proofErr w:type="spellStart"/>
+            <w:r>
+              <w:t>analyzed</w:t>
+            </w:r>
+            <w:proofErr w:type="spellEnd"/>
+            <w:r>
+              <w:t xml:space="preserve"> by statistical methods.</w:t>
+            </w:r>
+          </w:p>
+        </w:tc>
+      </w:tr>
+      <w:tr>
+        <w:tc>
+          <w:tcPr>
+            <w:tcW w:w="0" w:type="auto"/>
+            <w:tcBorders>
+              <w:top w:val="single" w:sz="2" w:space="0" w:color="DFDFDF"/>
+              <w:left w:val="single" w:sz="2" w:space="0" w:color="DFDFDF"/>
+              <w:bottom w:val="single" w:sz="2" w:space="0" w:color="DFDFDF"/>
+              <w:right w:val="single" w:sz="2" w:space="0" w:color="DFDFDF"/>
+            </w:tcBorders>
+            <w:tcMar>
+              <w:top w:w="210" w:type="dxa"/>
+              <w:left w:w="150" w:type="dxa"/>
+              <w:bottom w:w="210" w:type="dxa"/>
+              <w:right w:w="150" w:type="dxa"/>
+            </w:tcMar>
+            <w:vAlign w:val="center"/>
+            <w:hideMark/>
+          </w:tcPr>
+          <w:p>
+            <w:r>
+              <w:lastRenderedPageBreak/>
+              <w:t>5.Qualitative data are subjective and can be further open for interpretation.</w:t>
+            </w:r>
+          </w:p>
+        </w:tc>
+        <w:tc>
+          <w:tcPr>
+            <w:tcW w:w="0" w:type="auto"/>
+            <w:tcBorders>
+              <w:top w:val="single" w:sz="2" w:space="0" w:color="DFDFDF"/>
+              <w:left w:val="single" w:sz="2" w:space="0" w:color="DFDFDF"/>
+              <w:bottom w:val="single" w:sz="2" w:space="0" w:color="DFDFDF"/>
+              <w:right w:val="single" w:sz="2" w:space="0" w:color="DFDFDF"/>
+            </w:tcBorders>
+            <w:tcMar>
+              <w:top w:w="210" w:type="dxa"/>
+              <w:left w:w="150" w:type="dxa"/>
+              <w:bottom w:w="210" w:type="dxa"/>
+              <w:right w:w="150" w:type="dxa"/>
+            </w:tcMar>
+            <w:vAlign w:val="center"/>
+            <w:hideMark/>
+          </w:tcPr>
+          <w:p>
+            <w:r>
+              <w:t>5. Quantitative data are fixed and universal.</w:t>
+            </w:r>
+          </w:p>
+        </w:tc>
+      </w:tr>
+    </w:tbl>
+    <w:p>
+      <w:pPr>
+        <w:pStyle w:val="ListParagraph"/>
+      </w:pPr>
+    </w:p>
+    <w:p>
+      <w:pPr>
+        <w:rPr>
+          <w:b/>
+          <w:bCs/>
+        </w:rPr>
+      </w:pPr>
+      <w:r>
+        <w:rPr>
+          <w:b/>
+          <w:bCs/>
+        </w:rPr>
         <w:t>3. Create a basic data collection that includes some sample records. Have at least one attribute from each of the machine learning data types.</w:t>
       </w:r>
     </w:p>
+    <w:p>
+      <w:r>
+        <w:t>Class employees:</w:t>
+      </w:r>
+    </w:p>
+    <w:p>
+      <w:r>
+        <w:tab/>
+      </w:r>
+      <w:proofErr w:type="spellStart"/>
+      <w:r>
+        <w:t>Emp_id:int</w:t>
+      </w:r>
+      <w:proofErr w:type="spellEnd"/>
+      <w:r>
+        <w:t>,</w:t>
+      </w:r>
+    </w:p>
+    <w:p>
+      <w:r>
+        <w:tab/>
+      </w:r>
+      <w:proofErr w:type="spellStart"/>
+      <w:r>
+        <w:t>Emp_</w:t>
+      </w:r>
+      <w:proofErr w:type="gramStart"/>
+      <w:r>
+        <w:t>name:string</w:t>
+      </w:r>
+      <w:proofErr w:type="spellEnd"/>
+      <w:proofErr w:type="gramEnd"/>
+      <w:r>
+        <w:t>, # label – qualitative</w:t>
+      </w:r>
+    </w:p>
+    <w:p>
+      <w:r>
+        <w:tab/>
+      </w:r>
+      <w:proofErr w:type="spellStart"/>
+      <w:r>
+        <w:t>Emp_age</w:t>
+      </w:r>
+      <w:proofErr w:type="spellEnd"/>
+      <w:r>
+        <w:t xml:space="preserve">: int, # discrete </w:t>
+      </w:r>
+      <w:proofErr w:type="gramStart"/>
+      <w:r>
+        <w:t>-  quantity</w:t>
+      </w:r>
+      <w:proofErr w:type="gramEnd"/>
+    </w:p>
+    <w:p>
+      <w:r>
+        <w:tab/>
+      </w:r>
+      <w:proofErr w:type="spellStart"/>
+      <w:r>
+        <w:t>Emp_</w:t>
+      </w:r>
+      <w:proofErr w:type="gramStart"/>
+      <w:r>
+        <w:t>deaprtment:string</w:t>
+      </w:r>
+      <w:proofErr w:type="spellEnd"/>
+      <w:proofErr w:type="gramEnd"/>
+      <w:r>
+        <w:t>, # qualitative</w:t>
+      </w:r>
+    </w:p>
+    <w:p>
+      <w:r>
+        <w:tab/>
+      </w:r>
+      <w:proofErr w:type="spellStart"/>
+      <w:r>
+        <w:t>Emp_</w:t>
+      </w:r>
+      <w:proofErr w:type="gramStart"/>
+      <w:r>
+        <w:t>salary:float</w:t>
+      </w:r>
+      <w:proofErr w:type="spellEnd"/>
+      <w:proofErr w:type="gramEnd"/>
+      <w:r>
+        <w:t>, # continuous – quantity</w:t>
+      </w:r>
+    </w:p>
+    <w:p>
+      <w:r>
+        <w:tab/>
+      </w:r>
+    </w:p>
+    <w:p>
+      <w:pPr>
+        <w:rPr>
+          <w:b/>
+          <w:bCs/>
+        </w:rPr>
+      </w:pPr>
+      <w:r>
+        <w:rPr>
+          <w:b/>
+          <w:bCs/>
+        </w:rPr>
+        <w:t>4. What are the various causes of machine learning data issues? What are the ramifications?</w:t>
+      </w:r>
+    </w:p>
+    <w:p>
+      <w:r>
+        <w:t>Noisy data, dirty data, and incomplete data are the quintessential enemies of ideal Machine Learning. The solution to this conundrum is to take the time to evaluate and scope data with meticulous data governance, data integration, and data exploration until you get clear data. Ramifications or major issues in machine learning are:</w:t>
+      </w:r>
+    </w:p>
+    <w:p>
+      <w:pPr>
+        <w:pStyle w:val="ListParagraph"/>
+        <w:numPr>
+          <w:ilvl w:val="0"/>
+          <w:numId w:val="10"/>
+        </w:numPr>
+        <w:tabs>
+          <w:tab w:val="left" w:pos="720"/>
+        </w:tabs>
+      </w:pPr>
+      <w:r>
+        <w:t>Five practical issues in machine learning and the business implications Data quality.</w:t>
+      </w:r>
+    </w:p>
+    <w:p>
+      <w:pPr>
+        <w:pStyle w:val="ListParagraph"/>
+        <w:numPr>
+          <w:ilvl w:val="0"/>
+          <w:numId w:val="10"/>
+        </w:numPr>
+      </w:pPr>
+      <w:r>
+        <w:t>Machine learning systems rely on data.</w:t>
+      </w:r>
+    </w:p>
+    <w:p>
+      <w:pPr>
+        <w:pStyle w:val="ListParagraph"/>
+        <w:numPr>
+          <w:ilvl w:val="0"/>
+          <w:numId w:val="10"/>
+        </w:numPr>
+      </w:pPr>
+      <w:r>
+        <w:t>The complexity and quality trade-off.</w:t>
+      </w:r>
+    </w:p>
+    <w:p>
+      <w:pPr>
+        <w:pStyle w:val="ListParagraph"/>
+        <w:numPr>
+          <w:ilvl w:val="0"/>
+          <w:numId w:val="10"/>
+        </w:numPr>
+      </w:pPr>
+      <w:r>
+        <w:t>Sampling bias in data.</w:t>
+      </w:r>
+    </w:p>
+    <w:p>
+      <w:pPr>
+        <w:pStyle w:val="ListParagraph"/>
+        <w:numPr>
+          <w:ilvl w:val="0"/>
+          <w:numId w:val="10"/>
+        </w:numPr>
+      </w:pPr>
+      <w:r>
+        <w:t>Changing expectations and concept drift.</w:t>
+      </w:r>
+    </w:p>
+    <w:p>
+      <w:pPr>
+        <w:pStyle w:val="ListParagraph"/>
+        <w:numPr>
+          <w:ilvl w:val="0"/>
+          <w:numId w:val="10"/>
+        </w:numPr>
+      </w:pPr>
+      <w:r>
+        <w:t>Monitoring and maintenance.</w:t>
+      </w:r>
+    </w:p>
+    <w:p>
+      <w:pPr>
+        <w:rPr>
+          <w:b/>
+          <w:bCs/>
+        </w:rPr>
+      </w:pPr>
+      <w:r>
+        <w:br/>
+      </w:r>
+      <w:r>
+        <w:rPr>
+          <w:b/>
+          <w:bCs/>
+        </w:rPr>
+        <w:t>5. Demonstrate various approaches to categorical data exploration with appropriate examples.</w:t>
+      </w:r>
+    </w:p>
+    <w:p>
+      <w:r>
+        <w:t>Various approaches to categorical data exploration are:</w:t>
+      </w:r>
+    </w:p>
+    <w:p>
+      <w:pPr>
+        <w:pStyle w:val="ListParagraph"/>
+        <w:numPr>
+          <w:ilvl w:val="0"/>
+          <w:numId w:val="13"/>
+        </w:numPr>
+      </w:pPr>
+      <w:r>
+        <w:t>Unique value count: One of the first things which can be useful during data exploration is to see how many unique values</w:t>
+      </w:r>
+      <w:r>
+        <w:t xml:space="preserve"> </w:t>
+      </w:r>
+      <w:r>
+        <w:t xml:space="preserve">are there in categorical columns. </w:t>
+      </w:r>
+    </w:p>
+    <w:p>
+      <w:pPr>
+        <w:pStyle w:val="ListParagraph"/>
+        <w:numPr>
+          <w:ilvl w:val="0"/>
+          <w:numId w:val="13"/>
+        </w:numPr>
+      </w:pPr>
+      <w:r>
+        <w:t xml:space="preserve">2. Frequency Count: Frequency count is finding how frequent individual values occur in column. 3. Variance: Variance gives a good indication how the values are spread. </w:t>
+      </w:r>
+    </w:p>
+    <w:p>
+      <w:pPr>
+        <w:pStyle w:val="ListParagraph"/>
+        <w:numPr>
+          <w:ilvl w:val="0"/>
+          <w:numId w:val="13"/>
+        </w:numPr>
+      </w:pPr>
+      <w:r>
+        <w:t xml:space="preserve">4. Pareto Analysis: Pareto analysis is a creative way of focusing on what is important. Pareto 80–20 rule can be effectively used in data exploration. </w:t>
+      </w:r>
+    </w:p>
+    <w:p>
+      <w:pPr>
+        <w:pStyle w:val="ListParagraph"/>
+        <w:numPr>
+          <w:ilvl w:val="0"/>
+          <w:numId w:val="13"/>
+        </w:numPr>
+      </w:pPr>
+      <w:r>
+        <w:t xml:space="preserve">5. Histogram: Histogram are one of the data </w:t>
+      </w:r>
+      <w:proofErr w:type="gramStart"/>
+      <w:r>
+        <w:t>scientists</w:t>
+      </w:r>
+      <w:proofErr w:type="gramEnd"/>
+      <w:r>
+        <w:t xml:space="preserve"> favourite data exploration techniques. It gives information on the range of values in which most of the values fall. It also gives information on whether there is any skew in data. </w:t>
+      </w:r>
+    </w:p>
+    <w:p>
+      <w:pPr>
+        <w:pStyle w:val="ListParagraph"/>
+        <w:numPr>
+          <w:ilvl w:val="0"/>
+          <w:numId w:val="13"/>
+        </w:numPr>
+      </w:pPr>
+      <w:r>
+        <w:t xml:space="preserve">6. Correlation Heat-map between all numeric columns: The term correlation refers to a mutual relationship or association between two things. </w:t>
+      </w:r>
+    </w:p>
+    <w:p>
+      <w:pPr>
+        <w:pStyle w:val="ListParagraph"/>
+        <w:numPr>
+          <w:ilvl w:val="0"/>
+          <w:numId w:val="13"/>
+        </w:numPr>
+      </w:pPr>
+      <w:r>
+        <w:lastRenderedPageBreak/>
+        <w:t>Pearson Correlation and Trend between two numeric columns: Once you have visualised correlation heat-</w:t>
+      </w:r>
+      <w:proofErr w:type="gramStart"/>
+      <w:r>
+        <w:t>map ,</w:t>
+      </w:r>
+      <w:proofErr w:type="gramEnd"/>
+      <w:r>
+        <w:t xml:space="preserve"> the next step is to see the correlation trend between two specific numeric columns. </w:t>
+      </w:r>
+    </w:p>
+    <w:p>
+      <w:pPr>
+        <w:pStyle w:val="ListParagraph"/>
+        <w:numPr>
+          <w:ilvl w:val="0"/>
+          <w:numId w:val="13"/>
+        </w:numPr>
+      </w:pPr>
+      <w:r>
+        <w:t xml:space="preserve">Outlier overview: Finding something unusual in data is called Outlier detection (also known as anomaly detection). These outliers represent something unusual, </w:t>
+      </w:r>
+      <w:proofErr w:type="gramStart"/>
+      <w:r>
+        <w:t>rare ,</w:t>
+      </w:r>
+      <w:proofErr w:type="gramEnd"/>
+      <w:r>
+        <w:t xml:space="preserve"> anomaly or something exceptional.</w:t>
+      </w:r>
+    </w:p>
     <w:p/>
     <w:p>
-      <w:r>
-        <w:t>4. What are the various causes of machine learning data issues? What are the ramifications?</w:t>
+      <w:pPr>
+        <w:rPr>
+          <w:b/>
+          <w:bCs/>
+        </w:rPr>
+      </w:pPr>
+      <w:r>
+        <w:rPr>
+          <w:b/>
+          <w:bCs/>
+        </w:rPr>
+        <w:t>6. How would the learning activity be affected if certain variables have missing values? Having said</w:t>
+      </w:r>
+      <w:r>
+        <w:t xml:space="preserve"> </w:t>
+      </w:r>
+      <w:r>
+        <w:rPr>
+          <w:b/>
+          <w:bCs/>
+        </w:rPr>
+        <w:t>that, what can be done about it?</w:t>
+      </w:r>
+    </w:p>
+    <w:p>
+      <w:r>
+        <w:t>Even in a Well-Designed &amp; Controlled study, Missing data occurs in almost all research. Missing data can reduce the statistical power of a study and can produce biased estimates, leading to invalid conclusions.</w:t>
+      </w:r>
+    </w:p>
+    <w:p>
+      <w:pPr>
+        <w:pStyle w:val="ListParagraph"/>
+        <w:numPr>
+          <w:ilvl w:val="0"/>
+          <w:numId w:val="15"/>
+        </w:numPr>
+      </w:pPr>
+      <w:r>
+        <w:t xml:space="preserve">Real-world data collection has its own set of problems, </w:t>
+      </w:r>
+      <w:proofErr w:type="gramStart"/>
+      <w:r>
+        <w:t>It</w:t>
+      </w:r>
+      <w:proofErr w:type="gramEnd"/>
+      <w:r>
+        <w:t xml:space="preserve"> is often very messy which includes missing data, presence of outliers, unstructured manner, etc.</w:t>
+      </w:r>
+    </w:p>
+    <w:p>
+      <w:pPr>
+        <w:pStyle w:val="ListParagraph"/>
+        <w:numPr>
+          <w:ilvl w:val="0"/>
+          <w:numId w:val="15"/>
+        </w:numPr>
+      </w:pPr>
+      <w:r>
+        <w:t>Before looking for any insights from the data, we have to first perform preprocessing tasks which then only allow us to use that data for further observation and train our machine learning model.</w:t>
+      </w:r>
+    </w:p>
+    <w:p>
+      <w:pPr>
+        <w:pStyle w:val="ListParagraph"/>
+        <w:numPr>
+          <w:ilvl w:val="0"/>
+          <w:numId w:val="15"/>
+        </w:numPr>
+      </w:pPr>
+      <w:r>
+        <w:t>Missing value in a dataset is a very common phenomenon in the reality.</w:t>
+      </w:r>
+    </w:p>
+    <w:p>
+      <w:pPr>
+        <w:pStyle w:val="ListParagraph"/>
+        <w:numPr>
+          <w:ilvl w:val="0"/>
+          <w:numId w:val="15"/>
+        </w:numPr>
+      </w:pPr>
+      <w:r>
+        <w:t>Missing value correction is required to reduce bias and to produce powerful suitable models.</w:t>
+      </w:r>
+    </w:p>
+    <w:p>
+      <w:pPr>
+        <w:pStyle w:val="ListParagraph"/>
+        <w:numPr>
+          <w:ilvl w:val="0"/>
+          <w:numId w:val="15"/>
+        </w:numPr>
+      </w:pPr>
+      <w:r>
+        <w:t>Most of the algorithms can’t handle missing data, thus you need to act in some way to simply not let your code crash. So, let’s begin with the methods to solve the problem.</w:t>
+      </w:r>
+    </w:p>
+    <w:p>
+      <w:pPr>
+        <w:pStyle w:val="ListParagraph"/>
+        <w:numPr>
+          <w:ilvl w:val="0"/>
+          <w:numId w:val="15"/>
+        </w:numPr>
+      </w:pPr>
+      <w:r>
+        <w:t>Methods for dealing with missing values. The popular methods which are used by the machine learning community to handle the missing value for categorical variables in the dataset are as follows: Delete the observations: If there is a large number of observations in the dataset, where all the classes to be predicted are sufficiently represented in the training data, then try deleting the missing value observations, which would not bring significant change in your feed to your model.</w:t>
+      </w:r>
+    </w:p>
+    <w:p>
+      <w:pPr>
+        <w:rPr>
+          <w:b/>
+          <w:bCs/>
+        </w:rPr>
+      </w:pPr>
+    </w:p>
+    <w:p>
+      <w:pPr>
+        <w:rPr>
+          <w:b/>
+          <w:bCs/>
+        </w:rPr>
+      </w:pPr>
+      <w:r>
+        <w:rPr>
+          <w:b/>
+          <w:bCs/>
+        </w:rPr>
+        <w:t>7. Describe the various methods for dealing with missing data values in depth.</w:t>
+      </w:r>
+    </w:p>
+    <w:p>
+      <w:r>
+        <w:t>The Various Methods for dealing with missing data values are:</w:t>
+      </w:r>
+    </w:p>
+    <w:p>
+      <w:pPr>
+        <w:pStyle w:val="ListParagraph"/>
+        <w:numPr>
+          <w:ilvl w:val="0"/>
+          <w:numId w:val="15"/>
+        </w:numPr>
+      </w:pPr>
+      <w:r>
+        <w:rPr>
+          <w:b/>
+          <w:bCs/>
+        </w:rPr>
+        <w:t>Delete the observations</w:t>
+      </w:r>
+      <w:r>
+        <w:t xml:space="preserve">: If there is a large number of observations in the dataset, where all the classes to be predicted are sufficiently represented in the training data, then try deleting the missing value observations, which would not bring significant change in your feed to your model. For </w:t>
+      </w:r>
+      <w:proofErr w:type="gramStart"/>
+      <w:r>
+        <w:t>Example</w:t>
+      </w:r>
+      <w:proofErr w:type="gramEnd"/>
+      <w:r>
+        <w:t xml:space="preserve"> Implement this method in a given dataset, we can delete the entire row which contains missing values.</w:t>
+      </w:r>
+    </w:p>
+    <w:p>
+      <w:pPr>
+        <w:pStyle w:val="ListParagraph"/>
+        <w:numPr>
+          <w:ilvl w:val="0"/>
+          <w:numId w:val="15"/>
+        </w:numPr>
+      </w:pPr>
+      <w:r>
+        <w:rPr>
+          <w:b/>
+          <w:bCs/>
+        </w:rPr>
+        <w:t>Replace missing values with the most frequent</w:t>
+      </w:r>
+      <w:r>
+        <w:rPr>
+          <w:b/>
+          <w:bCs/>
+        </w:rPr>
+        <w:t>/mean</w:t>
+      </w:r>
+      <w:r>
+        <w:rPr>
+          <w:b/>
+          <w:bCs/>
+        </w:rPr>
+        <w:t xml:space="preserve"> value</w:t>
+      </w:r>
+      <w:r>
+        <w:t>: You can always impute them based on Mode in the case of categorical variables, just make sure you don’t have highly skewed class distributions.</w:t>
+      </w:r>
+      <w:r>
+        <w:t xml:space="preserve"> And mean in case of numerical values.</w:t>
+      </w:r>
+    </w:p>
+    <w:p>
+      <w:pPr>
+        <w:pStyle w:val="ListParagraph"/>
+        <w:numPr>
+          <w:ilvl w:val="0"/>
+          <w:numId w:val="15"/>
+        </w:numPr>
+      </w:pPr>
+      <w:r>
+        <w:rPr>
+          <w:b/>
+          <w:bCs/>
+        </w:rPr>
+        <w:t>Develop a model to predict missing values</w:t>
+      </w:r>
+      <w:r>
+        <w:t>: One smart way of doing this could be training a classifier over your columns with missing values as a dependent variable against other features of your data set and trying to impute based on the newly trained classifier.</w:t>
       </w:r>
     </w:p>
     <w:p/>
     <w:p>
-      <w:r>
-        <w:t>5. Demonstrate various approaches to categorical data exploration with appropriate examples.</w:t>
+      <w:pPr>
+        <w:rPr>
+          <w:b/>
+          <w:bCs/>
+        </w:rPr>
+      </w:pPr>
+      <w:r>
+        <w:rPr>
+          <w:b/>
+          <w:bCs/>
+        </w:rPr>
+        <w:lastRenderedPageBreak/>
+        <w:t>8. What are the various data pre-processing techniques? Explain dimensionality reduction and function selection in a few words.</w:t>
+      </w:r>
+    </w:p>
+    <w:p>
+      <w:r>
+        <w:t>The Various Data Pre-Processing Techniques are:</w:t>
+      </w:r>
+    </w:p>
+    <w:p>
+      <w:pPr>
+        <w:pStyle w:val="ListParagraph"/>
+        <w:numPr>
+          <w:ilvl w:val="0"/>
+          <w:numId w:val="15"/>
+        </w:numPr>
+      </w:pPr>
+      <w:r>
+        <w:rPr>
+          <w:b/>
+          <w:bCs/>
+        </w:rPr>
+        <w:t>Data Cleaning:</w:t>
+      </w:r>
+      <w:r>
+        <w:t> The data can have many irrelevant and missing parts. To handle this part, data cleaning is done. It involves handling of missing data, noisy data etc.</w:t>
+      </w:r>
+    </w:p>
+    <w:p>
+      <w:pPr>
+        <w:pStyle w:val="ListParagraph"/>
+        <w:numPr>
+          <w:ilvl w:val="1"/>
+          <w:numId w:val="15"/>
+        </w:numPr>
+      </w:pPr>
+      <w:r>
+        <w:rPr>
+          <w:b/>
+          <w:bCs/>
+        </w:rPr>
+        <w:t>Missing Data:</w:t>
+      </w:r>
+      <w:r>
+        <w:t> This situation arises when some data is missing in the data. It can be handled in various ways. Some of them are:</w:t>
+      </w:r>
+    </w:p>
+    <w:p>
+      <w:pPr>
+        <w:pStyle w:val="ListParagraph"/>
+        <w:numPr>
+          <w:ilvl w:val="2"/>
+          <w:numId w:val="15"/>
+        </w:numPr>
+      </w:pPr>
+      <w:r>
+        <w:rPr>
+          <w:b/>
+          <w:bCs/>
+        </w:rPr>
+        <w:t>Ignore the tuples:</w:t>
+      </w:r>
+      <w:r>
+        <w:t> This approach is suitable only when the dataset we have is quite large and multiple values are missing within a tuple.</w:t>
+      </w:r>
+    </w:p>
+    <w:p>
+      <w:pPr>
+        <w:pStyle w:val="ListParagraph"/>
+        <w:numPr>
+          <w:ilvl w:val="2"/>
+          <w:numId w:val="15"/>
+        </w:numPr>
+      </w:pPr>
+      <w:r>
+        <w:rPr>
+          <w:b/>
+          <w:bCs/>
+        </w:rPr>
+        <w:t>Fill the Missing values:</w:t>
+      </w:r>
+      <w:r>
+        <w:t> There are various ways to do this task. You can choose to fill the missing values manually, by attribute mean or the most probable value.</w:t>
+      </w:r>
+    </w:p>
+    <w:p>
+      <w:pPr>
+        <w:pStyle w:val="ListParagraph"/>
+        <w:numPr>
+          <w:ilvl w:val="1"/>
+          <w:numId w:val="15"/>
+        </w:numPr>
+      </w:pPr>
+      <w:r>
+        <w:rPr>
+          <w:b/>
+          <w:bCs/>
+        </w:rPr>
+        <w:t>Noisy Data</w:t>
+      </w:r>
+      <w:r>
+        <w:t xml:space="preserve">: Noisy data is a meaningless data that can’t be interpreted by </w:t>
+      </w:r>
+      <w:proofErr w:type="spellStart"/>
+      <w:proofErr w:type="gramStart"/>
+      <w:r>
+        <w:t>machines.It</w:t>
+      </w:r>
+      <w:proofErr w:type="spellEnd"/>
+      <w:proofErr w:type="gramEnd"/>
+      <w:r>
+        <w:t xml:space="preserve"> can be generated due to faulty data collection, data entry errors etc. It can be handled in following </w:t>
+      </w:r>
+      <w:proofErr w:type="gramStart"/>
+      <w:r>
+        <w:t>ways :</w:t>
+      </w:r>
+      <w:proofErr w:type="gramEnd"/>
+    </w:p>
+    <w:p>
+      <w:pPr>
+        <w:pStyle w:val="ListParagraph"/>
+        <w:numPr>
+          <w:ilvl w:val="2"/>
+          <w:numId w:val="15"/>
+        </w:numPr>
+      </w:pPr>
+      <w:r>
+        <w:rPr>
+          <w:b/>
+          <w:bCs/>
+        </w:rPr>
+        <w:t>Binning Method:</w:t>
+      </w:r>
+      <w:r>
+        <w:t> This method works on sorted data in order to smooth it. The whole data is divided into segments of equal size and then various methods are performed to complete the task. Each segmented is handled separately. One can replace all data in a segment by its mean or boundary values can be used to complete the task.</w:t>
+      </w:r>
+    </w:p>
+    <w:p>
+      <w:pPr>
+        <w:pStyle w:val="ListParagraph"/>
+        <w:numPr>
+          <w:ilvl w:val="2"/>
+          <w:numId w:val="15"/>
+        </w:numPr>
+      </w:pPr>
+      <w:r>
+        <w:rPr>
+          <w:b/>
+          <w:bCs/>
+        </w:rPr>
+        <w:t>Regression</w:t>
+      </w:r>
+      <w:r>
+        <w:t xml:space="preserve">: Here data can be made smooth by fitting it to a regression </w:t>
+      </w:r>
+      <w:proofErr w:type="spellStart"/>
+      <w:proofErr w:type="gramStart"/>
+      <w:r>
+        <w:t>function.The</w:t>
+      </w:r>
+      <w:proofErr w:type="spellEnd"/>
+      <w:proofErr w:type="gramEnd"/>
+      <w:r>
+        <w:t xml:space="preserve"> regression used may be linear (having one independent variable) or multiple (having multiple independent variables).</w:t>
+      </w:r>
+    </w:p>
+    <w:p>
+      <w:pPr>
+        <w:pStyle w:val="ListParagraph"/>
+        <w:numPr>
+          <w:ilvl w:val="2"/>
+          <w:numId w:val="15"/>
+        </w:numPr>
+      </w:pPr>
+      <w:r>
+        <w:rPr>
+          <w:b/>
+          <w:bCs/>
+        </w:rPr>
+        <w:t>Clustering</w:t>
+      </w:r>
+      <w:r>
+        <w:t>: This approach groups the similar data in a cluster. The outliers may be undetected or it will fall outside the clusters.</w:t>
+      </w:r>
+    </w:p>
+    <w:p>
+      <w:pPr>
+        <w:pStyle w:val="ListParagraph"/>
+        <w:numPr>
+          <w:ilvl w:val="1"/>
+          <w:numId w:val="15"/>
+        </w:numPr>
+      </w:pPr>
+      <w:r>
+        <w:rPr>
+          <w:b/>
+          <w:bCs/>
+        </w:rPr>
+        <w:t>Data Reduction</w:t>
+      </w:r>
+      <w:r>
+        <w:t xml:space="preserve">: Since data mining is a technique that is used to handle huge amount of data. While working with huge volume of data, analysis became harder in such cases. In order to get rid of this, we </w:t>
+      </w:r>
+      <w:proofErr w:type="gramStart"/>
+      <w:r>
+        <w:t>uses</w:t>
+      </w:r>
+      <w:proofErr w:type="gramEnd"/>
+      <w:r>
+        <w:t xml:space="preserve"> data reduction technique. It aims to increase the storage efficiency and reduce data storage and analysis costs. The various steps to data reduction are:</w:t>
+      </w:r>
+    </w:p>
+    <w:p>
+      <w:pPr>
+        <w:pStyle w:val="ListParagraph"/>
+        <w:numPr>
+          <w:ilvl w:val="2"/>
+          <w:numId w:val="15"/>
+        </w:numPr>
+      </w:pPr>
+      <w:r>
+        <w:rPr>
+          <w:b/>
+          <w:bCs/>
+        </w:rPr>
+        <w:t>Data Cube Aggregation</w:t>
+      </w:r>
+      <w:r>
+        <w:t>: Aggregation operation is applied to data for the construction of the data cube.</w:t>
+      </w:r>
+    </w:p>
+    <w:p>
+      <w:pPr>
+        <w:pStyle w:val="ListParagraph"/>
+        <w:numPr>
+          <w:ilvl w:val="2"/>
+          <w:numId w:val="15"/>
+        </w:numPr>
+      </w:pPr>
+      <w:r>
+        <w:rPr>
+          <w:b/>
+          <w:bCs/>
+        </w:rPr>
+        <w:t>Attribute Subset Selection</w:t>
+      </w:r>
+      <w:r>
+        <w:t xml:space="preserve">: The highly relevant attributes should be used, rest all can be discarded. For performing attribute selection, one can use level of significance and p- value of the </w:t>
+      </w:r>
+      <w:proofErr w:type="spellStart"/>
+      <w:r>
+        <w:t>attribute.the</w:t>
+      </w:r>
+      <w:proofErr w:type="spellEnd"/>
+      <w:r>
+        <w:t xml:space="preserve"> attribute having p-value greater than significance level can be discarded.</w:t>
+      </w:r>
+    </w:p>
+    <w:p>
+      <w:pPr>
+        <w:pStyle w:val="ListParagraph"/>
+        <w:numPr>
+          <w:ilvl w:val="2"/>
+          <w:numId w:val="15"/>
+        </w:numPr>
+      </w:pPr>
+      <w:r>
+        <w:rPr>
+          <w:b/>
+          <w:bCs/>
+        </w:rPr>
+        <w:t>Numerosity Reduction:</w:t>
+      </w:r>
+      <w:r>
+        <w:t xml:space="preserve"> This </w:t>
+      </w:r>
+      <w:proofErr w:type="gramStart"/>
+      <w:r>
+        <w:t>enable</w:t>
+      </w:r>
+      <w:proofErr w:type="gramEnd"/>
+      <w:r>
+        <w:t xml:space="preserve"> to store the model of data instead of whole data, for example: Regression Models.</w:t>
+      </w:r>
+    </w:p>
+    <w:p>
+      <w:pPr>
+        <w:pStyle w:val="ListParagraph"/>
+        <w:numPr>
+          <w:ilvl w:val="2"/>
+          <w:numId w:val="15"/>
+        </w:numPr>
+      </w:pPr>
+      <w:r>
+        <w:rPr>
+          <w:b/>
+          <w:bCs/>
+        </w:rPr>
+        <w:t>Dimensionality Reduction</w:t>
+      </w:r>
+      <w:r>
+        <w:t xml:space="preserve">: This reduce the size of data by encoding </w:t>
+      </w:r>
+      <w:proofErr w:type="spellStart"/>
+      <w:proofErr w:type="gramStart"/>
+      <w:r>
+        <w:t>mechanisms.It</w:t>
+      </w:r>
+      <w:proofErr w:type="spellEnd"/>
+      <w:proofErr w:type="gramEnd"/>
+      <w:r>
+        <w:t xml:space="preserve"> can be lossy or lossless. If after reconstruction from compressed data, original data can be retrieved, such reduction are called lossless reduction else it is called lossy reduction. The two effective methods of dimensionality reduction </w:t>
+      </w:r>
+      <w:proofErr w:type="spellStart"/>
+      <w:proofErr w:type="gramStart"/>
+      <w:r>
+        <w:t>are:Wavelet</w:t>
+      </w:r>
+      <w:proofErr w:type="spellEnd"/>
+      <w:proofErr w:type="gramEnd"/>
+      <w:r>
+        <w:t xml:space="preserve"> transforms and PCA (Principal Component Analysis).</w:t>
+      </w:r>
+    </w:p>
+    <w:p>
+      <w:r>
+        <w:t>Feature selection is simply selecting and excluding given features without changing them. Dimensionality reduction transforms features into a lower dimension.</w:t>
       </w:r>
     </w:p>
     <w:p/>
     <w:p>
       <w:r>
-        <w:t>6. How would the learning activity be affected if certain variables have missing values? Having said that, what can be done about it?</w:t>
+        <w:lastRenderedPageBreak/>
+        <w:t>9.</w:t>
       </w:r>
     </w:p>
     <w:p/>
     <w:p>
-      <w:r>
-        <w:t>7. Describe the various methods for dealing with missing data values in depth.</w:t>
+      <w:pPr>
+        <w:rPr>
+          <w:b/>
+          <w:bCs/>
+        </w:rPr>
+      </w:pPr>
+      <w:r>
+        <w:rPr>
+          <w:b/>
+          <w:bCs/>
+        </w:rPr>
+        <w:t xml:space="preserve">                </w:t>
+      </w:r>
+      <w:proofErr w:type="spellStart"/>
+      <w:r>
+        <w:rPr>
+          <w:b/>
+          <w:bCs/>
+        </w:rPr>
+        <w:t>i</w:t>
+      </w:r>
+      <w:proofErr w:type="spellEnd"/>
+      <w:r>
+        <w:rPr>
+          <w:b/>
+          <w:bCs/>
+        </w:rPr>
+        <w:t>. What is the IQR? What criteria are used to assess it?</w:t>
+      </w:r>
+    </w:p>
+    <w:p>
+      <w:pPr>
+        <w:pStyle w:val="ListParagraph"/>
+        <w:numPr>
+          <w:ilvl w:val="2"/>
+          <w:numId w:val="19"/>
+        </w:numPr>
+        <w:ind w:left="1350" w:hanging="270"/>
+      </w:pPr>
+      <w:r>
+        <w:t>Q1 is the first quartile of the data, i.e., to say 25% of the data lies between minimum and Q1.</w:t>
+      </w:r>
+    </w:p>
+    <w:p>
+      <w:pPr>
+        <w:pStyle w:val="ListParagraph"/>
+        <w:numPr>
+          <w:ilvl w:val="2"/>
+          <w:numId w:val="19"/>
+        </w:numPr>
+        <w:ind w:left="1350" w:hanging="270"/>
+      </w:pPr>
+      <w:r>
+        <w:t>Q3 is the third quartile of the data, i.e., to say 75% of the data lies between minimum and Q3.</w:t>
+      </w:r>
+    </w:p>
+    <w:p>
+      <w:pPr>
+        <w:pStyle w:val="ListParagraph"/>
+        <w:numPr>
+          <w:ilvl w:val="2"/>
+          <w:numId w:val="19"/>
+        </w:numPr>
+        <w:ind w:left="1350" w:hanging="270"/>
+      </w:pPr>
+      <w:r>
+        <w:t>The difference between Q3 and Q1 is called the Inter-Quartile Range or IQR.</w:t>
       </w:r>
     </w:p>
     <w:p/>
     <w:p>
-      <w:r>
-        <w:t>8. What are the various data pre-processing techniques? Explain dimensionality reduction and function selection in a few words.</w:t>
+      <w:pPr>
+        <w:rPr>
+          <w:b/>
+          <w:bCs/>
+        </w:rPr>
+      </w:pPr>
+      <w:r>
+        <w:rPr>
+          <w:b/>
+          <w:bCs/>
+        </w:rPr>
+        <w:t xml:space="preserve">                 ii. Describe the various components of a box plot in detail? When will the lower whisker    surpass the upper whisker in length? How can box plots be used to identify outliers?</w:t>
+      </w:r>
+    </w:p>
+    <w:p>
+      <w:pPr>
+        <w:pStyle w:val="ListParagraph"/>
+        <w:numPr>
+          <w:ilvl w:val="2"/>
+          <w:numId w:val="19"/>
+        </w:numPr>
+        <w:ind w:left="1350" w:hanging="270"/>
+      </w:pPr>
+      <w:r>
+        <w:tab/>
+      </w:r>
+      <w:r>
+        <w:tab/>
+      </w:r>
+      <w:r>
+        <w:t>minimum is the minimum value in the dataset</w:t>
+      </w:r>
+    </w:p>
+    <w:p>
+      <w:pPr>
+        <w:pStyle w:val="ListParagraph"/>
+        <w:numPr>
+          <w:ilvl w:val="2"/>
+          <w:numId w:val="19"/>
+        </w:numPr>
+        <w:ind w:left="1350" w:hanging="270"/>
+      </w:pPr>
+      <w:r>
+        <w:t>maximum is the maximum value in the dataset.</w:t>
+      </w:r>
+    </w:p>
+    <w:p>
+      <w:pPr>
+        <w:pStyle w:val="ListParagraph"/>
+        <w:numPr>
+          <w:ilvl w:val="2"/>
+          <w:numId w:val="19"/>
+        </w:numPr>
+        <w:ind w:left="1350" w:hanging="270"/>
+      </w:pPr>
+      <w:proofErr w:type="gramStart"/>
+      <w:r>
+        <w:t>So</w:t>
+      </w:r>
+      <w:proofErr w:type="gramEnd"/>
+      <w:r>
+        <w:t xml:space="preserve"> the difference between the two tells us about the range of dataset.</w:t>
+      </w:r>
+    </w:p>
+    <w:p>
+      <w:pPr>
+        <w:pStyle w:val="ListParagraph"/>
+        <w:numPr>
+          <w:ilvl w:val="2"/>
+          <w:numId w:val="19"/>
+        </w:numPr>
+        <w:ind w:left="1350" w:hanging="270"/>
+      </w:pPr>
+      <w:r>
+        <w:t>The median is the median (or centre point), also called second quartile, of the data (resulting from the fact that the data is ordered).</w:t>
+      </w:r>
+    </w:p>
+    <w:p>
+      <w:pPr>
+        <w:pStyle w:val="ListParagraph"/>
+        <w:numPr>
+          <w:ilvl w:val="2"/>
+          <w:numId w:val="19"/>
+        </w:numPr>
+        <w:ind w:left="1350" w:hanging="270"/>
+      </w:pPr>
+      <w:r>
+        <w:t>Q1 is the first quartile of the data, i.e., to say 25% of the data lies between minimum and Q1.</w:t>
+      </w:r>
+    </w:p>
+    <w:p>
+      <w:pPr>
+        <w:pStyle w:val="ListParagraph"/>
+        <w:numPr>
+          <w:ilvl w:val="2"/>
+          <w:numId w:val="19"/>
+        </w:numPr>
+        <w:ind w:left="1350" w:hanging="270"/>
+      </w:pPr>
+      <w:r>
+        <w:t>Q3 is the third quartile of the data, i.e., to say 75%</w:t>
+      </w:r>
+    </w:p>
+    <w:p>
+      <w:pPr>
+        <w:pStyle w:val="ListParagraph"/>
+        <w:numPr>
+          <w:ilvl w:val="2"/>
+          <w:numId w:val="19"/>
+        </w:numPr>
+        <w:ind w:left="1350" w:hanging="270"/>
+      </w:pPr>
+      <w:r>
+        <w:t>When the data is left skewed, lower whisker will be longer than upper whisker.</w:t>
+      </w:r>
+    </w:p>
+    <w:p>
+      <w:pPr>
+        <w:pStyle w:val="ListParagraph"/>
+        <w:numPr>
+          <w:ilvl w:val="2"/>
+          <w:numId w:val="19"/>
+        </w:numPr>
+        <w:ind w:left="1350" w:hanging="270"/>
+      </w:pPr>
+      <w:r>
+        <w:t>To detect the outliers this method is used, we define a new range, let’s call it decision range, and any data point lying outside this range is considered as outlier and is accordingly dealt with. The range is as given below:</w:t>
+      </w:r>
+    </w:p>
+    <w:p>
+      <w:r>
+        <w:rPr>
+          <w:noProof/>
+        </w:rPr>
+        <w:drawing>
+          <wp:inline distT="0" distB="0" distL="0" distR="0" wp14:anchorId="409C5A01" wp14:editId="575D5DE9">
+            <wp:extent cx="5731510" cy="1805305"/>
+            <wp:effectExtent l="0" t="0" r="2540" b="4445"/>
+            <wp:docPr id="204098410" name="Picture 1"/>
+            <wp:cNvGraphicFramePr>
+              <a:graphicFrameLocks xmlns:a="http://schemas.openxmlformats.org/drawingml/2006/main" noChangeAspect="1"/>
+            </wp:cNvGraphicFramePr>
+            <a:graphic xmlns:a="http://schemas.openxmlformats.org/drawingml/2006/main">
+              <a:graphicData uri="http://schemas.openxmlformats.org/drawingml/2006/picture">
+                <pic:pic xmlns:pic="http://schemas.openxmlformats.org/drawingml/2006/picture">
+                  <pic:nvPicPr>
+                    <pic:cNvPr id="0" name="Picture 1"/>
+                    <pic:cNvPicPr>
+                      <a:picLocks noChangeAspect="1" noChangeArrowheads="1"/>
+                    </pic:cNvPicPr>
+                  </pic:nvPicPr>
+                  <pic:blipFill>
+                    <a:blip r:embed="rId5">
+                      <a:extLst>
+                        <a:ext uri="{28A0092B-C50C-407E-A947-70E740481C1C}">
+                          <a14:useLocalDpi xmlns:a14="http://schemas.microsoft.com/office/drawing/2010/main" val="0"/>
+                        </a:ext>
+                      </a:extLst>
+                    </a:blip>
+                    <a:srcRect/>
+                    <a:stretch>
+                      <a:fillRect/>
+                    </a:stretch>
+                  </pic:blipFill>
+                  <pic:spPr bwMode="auto">
+                    <a:xfrm>
+                      <a:off x="0" y="0"/>
+                      <a:ext cx="5731510" cy="1805305"/>
+                    </a:xfrm>
+                    <a:prstGeom prst="rect">
+                      <a:avLst/>
+                    </a:prstGeom>
+                    <a:noFill/>
+                    <a:ln>
+                      <a:noFill/>
+                    </a:ln>
+                  </pic:spPr>
+                </pic:pic>
+              </a:graphicData>
+            </a:graphic>
+          </wp:inline>
+        </w:drawing>
+      </w:r>
+    </w:p>
+    <w:p>
+      <w:pPr>
+        <w:rPr>
+          <w:b/>
+          <w:bCs/>
+        </w:rPr>
+      </w:pPr>
+      <w:r>
+        <w:rPr>
+          <w:b/>
+          <w:bCs/>
+        </w:rPr>
+        <w:t>10. Make brief notes on any two of the following:</w:t>
       </w:r>
     </w:p>
     <w:p/>
     <w:p>
-      <w:r>
-        <w:t>9.</w:t>
+      <w:pPr>
+        <w:rPr>
+          <w:b/>
+          <w:bCs/>
+        </w:rPr>
+      </w:pPr>
+      <w:r>
+        <w:rPr>
+          <w:b/>
+          <w:bCs/>
+        </w:rPr>
+        <w:t xml:space="preserve">              1. Data collected at regular intervals</w:t>
+      </w:r>
+    </w:p>
+    <w:p>
+      <w:pPr>
+        <w:pStyle w:val="ListParagraph"/>
+        <w:numPr>
+          <w:ilvl w:val="2"/>
+          <w:numId w:val="19"/>
+        </w:numPr>
+        <w:ind w:left="1350" w:hanging="270"/>
+      </w:pPr>
+      <w:r>
+        <w:t>Interval data is one of the two types of discrete data.</w:t>
+      </w:r>
+    </w:p>
+    <w:p>
+      <w:pPr>
+        <w:pStyle w:val="ListParagraph"/>
+        <w:numPr>
+          <w:ilvl w:val="2"/>
+          <w:numId w:val="19"/>
+        </w:numPr>
+        <w:ind w:left="1350" w:hanging="270"/>
+      </w:pPr>
+      <w:r>
+        <w:t>An example of interval data is the data collected on a thermometer—its gradation or markings are equidistant.</w:t>
+      </w:r>
+    </w:p>
+    <w:p>
+      <w:pPr>
+        <w:pStyle w:val="ListParagraph"/>
+        <w:numPr>
+          <w:ilvl w:val="2"/>
+          <w:numId w:val="19"/>
+        </w:numPr>
+        <w:ind w:left="1350" w:hanging="270"/>
+      </w:pPr>
+      <w:r>
+        <w:t>Unlike ordinal data, interval data always take numerical values where the distance between two points on the scale is standardised and equal.</w:t>
       </w:r>
     </w:p>
     <w:p/>
     <w:p>
       <w:r>
-        <w:t xml:space="preserve">                i</w:t>
-      </w:r>
-      <w:r>
-        <w:t>. What is the IQR? What criteria are used to assess it?</w:t>
+        <w:lastRenderedPageBreak/>
+        <w:t xml:space="preserve">               2. The gap between the quartiles</w:t>
+      </w:r>
+    </w:p>
+    <w:p>
+      <w:pPr>
+        <w:pStyle w:val="ListParagraph"/>
+        <w:numPr>
+          <w:ilvl w:val="2"/>
+          <w:numId w:val="19"/>
+        </w:numPr>
+        <w:ind w:left="1350" w:hanging="270"/>
+      </w:pPr>
+      <w:r>
+        <w:t>Q1 is the first quartile of the data, i.e., to say 25% of the data lies between minimum and Q1.</w:t>
+      </w:r>
+    </w:p>
+    <w:p>
+      <w:pPr>
+        <w:pStyle w:val="ListParagraph"/>
+        <w:numPr>
+          <w:ilvl w:val="2"/>
+          <w:numId w:val="19"/>
+        </w:numPr>
+        <w:ind w:left="1350" w:hanging="270"/>
+      </w:pPr>
+      <w:r>
+        <w:t>Q3 is the third quartile of the data, i.e., to say 75% of the data lies between minimum and Q3.</w:t>
+      </w:r>
+    </w:p>
+    <w:p>
+      <w:pPr>
+        <w:pStyle w:val="ListParagraph"/>
+        <w:numPr>
+          <w:ilvl w:val="2"/>
+          <w:numId w:val="19"/>
+        </w:numPr>
+        <w:ind w:left="1350" w:hanging="270"/>
+      </w:pPr>
+      <w:r>
+        <w:t>The difference between Q3 and Q1 is called the Inter-Quartile Range or IQR.</w:t>
       </w:r>
     </w:p>
     <w:p/>
     <w:p>
       <w:r>
-        <w:t xml:space="preserve">                 </w:t>
-      </w:r>
-      <w:r>
-        <w:t xml:space="preserve">ii. Describe the various components of a box plot in detail? When will the lower whisker </w:t>
-      </w:r>
-      <w:r>
-        <w:t xml:space="preserve">   </w:t>
-      </w:r>
-      <w:r>
-        <w:t>surpass the upper whisker in length? How can box plots be used to identify outliers?</w:t>
+        <w:t xml:space="preserve">               3. Use a cross-tab</w:t>
+      </w:r>
+    </w:p>
+    <w:p>
+      <w:r>
+        <w:t xml:space="preserve">Cross tabulation is a method to quantitatively </w:t>
+      </w:r>
+      <w:proofErr w:type="spellStart"/>
+      <w:r>
+        <w:t>analyze</w:t>
+      </w:r>
+      <w:proofErr w:type="spellEnd"/>
+      <w:r>
+        <w:t xml:space="preserve"> the relationship between multiple variables. Also known as contingency tables or cross tabs, cross tabulation groups variables to understand the correlation between different variables. It also shows how correlations change from one variable grouping to another.</w:t>
+      </w:r>
+    </w:p>
+    <w:p>
+      <w:pPr>
+        <w:rPr>
+          <w:b/>
+          <w:bCs/>
+        </w:rPr>
+      </w:pPr>
+      <w:r>
+        <w:rPr>
+          <w:b/>
+          <w:bCs/>
+        </w:rPr>
+        <w:t>1</w:t>
+      </w:r>
+      <w:r>
+        <w:rPr>
+          <w:b/>
+          <w:bCs/>
+        </w:rPr>
+        <w:t>0</w:t>
+      </w:r>
+      <w:r>
+        <w:rPr>
+          <w:b/>
+          <w:bCs/>
+        </w:rPr>
+        <w:t>. Make a comparison between:</w:t>
       </w:r>
     </w:p>
     <w:p/>
     <w:p>
-      <w:r>
-        <w:t>10. Make brief notes on any two of the following:</w:t>
+      <w:pPr>
+        <w:pStyle w:val="ListParagraph"/>
+        <w:numPr>
+          <w:ilvl w:val="0"/>
+          <w:numId w:val="23"/>
+        </w:numPr>
+      </w:pPr>
+      <w:r>
+        <w:t>Data with nominal and ordinal values</w:t>
+      </w:r>
+      <w:r>
+        <w:t>:</w:t>
+      </w:r>
+    </w:p>
+    <w:p>
+      <w:r>
+        <w:t xml:space="preserve">A nominal scale is a naming scale where variables are simply “named” or </w:t>
+      </w:r>
+      <w:proofErr w:type="spellStart"/>
+      <w:r>
+        <w:t>labeled</w:t>
+      </w:r>
+      <w:proofErr w:type="spellEnd"/>
+      <w:r>
+        <w:t xml:space="preserve"> with no specific order. The ordinal scale has all its variables in a specific order, beyond just naming them.</w:t>
+      </w:r>
+    </w:p>
+    <w:p>
+      <w:r>
+        <w:t xml:space="preserve">Examples of nominal data include the country, gender, race, hair </w:t>
+      </w:r>
+      <w:proofErr w:type="spellStart"/>
+      <w:r>
+        <w:t>color</w:t>
+      </w:r>
+      <w:proofErr w:type="spellEnd"/>
+      <w:r>
+        <w:t>, etc. of a group of people, while that of ordinal data includes having a position in class as “First” or “Second”.</w:t>
       </w:r>
     </w:p>
     <w:p/>
     <w:p>
-      <w:r>
-        <w:t xml:space="preserve">              </w:t>
-      </w:r>
-      <w:r>
-        <w:t>1. Data collected at regular intervals</w:t>
+      <w:pPr>
+        <w:pStyle w:val="ListParagraph"/>
+        <w:numPr>
+          <w:ilvl w:val="0"/>
+          <w:numId w:val="23"/>
+        </w:numPr>
+      </w:pPr>
+      <w:r>
+        <w:t>Histogram and box plot</w:t>
+      </w:r>
+    </w:p>
+    <w:p>
+      <w:r>
+        <w:t>The bar graph is the graphical representation of categorical data. A histogram is the graphical representation of quantitative data.</w:t>
+      </w:r>
+    </w:p>
+    <w:p>
+      <w:r>
+        <w:t>Histograms and box plots are very similar in that they both help to visualize and describe numeric data. Although histograms are better in determining the underlying distribution of the data, box plots allow you to compare multiple data sets better than histograms as they are less detailed and take up less space.</w:t>
       </w:r>
     </w:p>
     <w:p/>
     <w:p>
-      <w:r>
-        <w:t xml:space="preserve">               </w:t>
-      </w:r>
-      <w:r>
-        <w:t>2. The gap between the quartiles</w:t>
-      </w:r>
-    </w:p>
-    <w:p/>
-    <w:p>
-      <w:r>
-        <w:t xml:space="preserve">               </w:t>
-      </w:r>
-      <w:r>
-        <w:t>3. Use a cross-tab</w:t>
-      </w:r>
-    </w:p>
-    <w:p/>
-    <w:p>
-      <w:r>
-        <w:lastRenderedPageBreak/>
-        <w:t>1. Make a comparison between:</w:t>
-      </w:r>
-    </w:p>
-    <w:p/>
-    <w:p>
-      <w:r>
-        <w:t>1. Data with nominal and ordinal values</w:t>
-      </w:r>
-    </w:p>
-    <w:p/>
-    <w:p>
-      <w:r>
-        <w:t>2. Histogram and box plot</w:t>
-      </w:r>
-    </w:p>
-    <w:p/>
-    <w:p>
-      <w:r>
-        <w:t>3. The average and median</w:t>
-      </w:r>
+      <w:pPr>
+        <w:pStyle w:val="ListParagraph"/>
+        <w:numPr>
+          <w:ilvl w:val="0"/>
+          <w:numId w:val="23"/>
+        </w:numPr>
+      </w:pPr>
+      <w:r>
+        <w:t>The average and median</w:t>
+      </w:r>
+    </w:p>
+    <w:p>
+      <w:r>
+        <w:t>The mean (informally, the “</w:t>
+      </w:r>
+      <w:proofErr w:type="gramStart"/>
+      <w:r>
+        <w:t>average“</w:t>
+      </w:r>
+      <w:proofErr w:type="gramEnd"/>
+      <w:r>
+        <w:t>) is found by adding all of the numbers together and dividing by the number of items in the set: 10 + 10 + 20 + 40 + 70 / 5 = 30. The median is found by ordering the set from lowest to highest and finding the exact middle. The median is just the middle number: 20</w:t>
+      </w:r>
+    </w:p>
+    <w:p>
+      <w:pPr>
+        <w:pStyle w:val="ListParagraph"/>
+      </w:pPr>
     </w:p>
     <w:sectPr>
       <w:pgSz w:w="11906" w:h="16838"/>
-      <w:pgMar w:top="1440" w:right="1440" w:bottom="1440" w:left="1440" w:header="708" w:footer="708" w:gutter="0"/>
+      <w:pgMar w:top="1440" w:right="1440" w:bottom="810" w:left="1440" w:header="708" w:footer="708" w:gutter="0"/>
       <w:cols w:space="708"/>
       <w:docGrid w:linePitch="360"/>
     </w:sectPr>
@@ -146,8 +1968,508 @@
 </file>
 
 <file path=word/numbering.xml><?xml version="1.0" encoding="utf-8"?>
-<w:numbering xmlns:wpc="http://schemas.microsoft.com/office/word/2010/wordprocessingCanvas" xmlns:cx="http://schemas.microsoft.com/office/drawing/2014/chartex" xmlns:cx1="http://schemas.microsoft.com/office/drawing/2015/9/8/chartex" xmlns:cx2="http://schemas.microsoft.com/office/drawing/2015/10/21/chartex" xmlns:cx3="http://schemas.microsoft.com/office/drawing/2016/5/9/chartex" xmlns:cx4="http://schemas.microsoft.com/office/drawing/2016/5/10/chartex" xmlns:cx5="http://schemas.microsoft.com/office/drawing/2016/5/11/chartex" xmlns:cx6="http://schemas.microsoft.com/office/drawing/2016/5/12/chartex" xmlns:cx7="http://schemas.microsoft.com/office/drawing/2016/5/13/chartex" xmlns:cx8="http://schemas.microsoft.com/office/drawing/2016/5/14/chartex" xmlns:mc="http://schemas.openxmlformats.org/markup-compatibility/2006" xmlns:aink="http://schemas.microsoft.com/office/drawing/2016/ink" xmlns:am3d="http://schemas.microsoft.com/office/drawing/2017/model3d" xmlns:o="urn:schemas-microsoft-com:office:office" xmlns:r="http://schemas.openxmlformats.org/officeDocument/2006/relationships" xmlns:m="http://schemas.openxmlformats.org/officeDocument/2006/math" xmlns:v="urn:schemas-microsoft-com:vml" xmlns:wp14="http://schemas.microsoft.com/office/word/2010/wordprocessingDrawing" xmlns:wp="http://schemas.openxmlformats.org/drawingml/2006/wordprocessingDrawing" xmlns:w10="urn:schemas-microsoft-com:office:word" xmlns:w="http://schemas.openxmlformats.org/wordprocessingml/2006/main" xmlns:w14="http://schemas.microsoft.com/office/word/2010/wordml" xmlns:w15="http://schemas.microsoft.com/office/word/2012/wordml" xmlns:w16cex="http://schemas.microsoft.com/office/word/2018/wordml/cex" xmlns:w16cid="http://schemas.microsoft.com/office/word/2016/wordml/cid" xmlns:w16="http://schemas.microsoft.com/office/word/2018/wordml" xmlns:w16se="http://schemas.microsoft.com/office/word/2015/wordml/symex" xmlns:wpg="http://schemas.microsoft.com/office/word/2010/wordprocessingGroup" xmlns:wpi="http://schemas.microsoft.com/office/word/2010/wordprocessingInk" xmlns:wne="http://schemas.microsoft.com/office/word/2006/wordml" xmlns:wps="http://schemas.microsoft.com/office/word/2010/wordprocessingShape" mc:Ignorable="w14 w15 w16se w16cid w16 w16cex wp14">
+<w:numbering xmlns:wpc="http://schemas.microsoft.com/office/word/2010/wordprocessingCanvas" xmlns:cx="http://schemas.microsoft.com/office/drawing/2014/chartex" xmlns:cx1="http://schemas.microsoft.com/office/drawing/2015/9/8/chartex" xmlns:cx2="http://schemas.microsoft.com/office/drawing/2015/10/21/chartex" xmlns:cx3="http://schemas.microsoft.com/office/drawing/2016/5/9/chartex" xmlns:cx4="http://schemas.microsoft.com/office/drawing/2016/5/10/chartex" xmlns:cx5="http://schemas.microsoft.com/office/drawing/2016/5/11/chartex" xmlns:cx6="http://schemas.microsoft.com/office/drawing/2016/5/12/chartex" xmlns:cx7="http://schemas.microsoft.com/office/drawing/2016/5/13/chartex" xmlns:cx8="http://schemas.microsoft.com/office/drawing/2016/5/14/chartex" xmlns:mc="http://schemas.openxmlformats.org/markup-compatibility/2006" xmlns:aink="http://schemas.microsoft.com/office/drawing/2016/ink" xmlns:am3d="http://schemas.microsoft.com/office/drawing/2017/model3d" xmlns:o="urn:schemas-microsoft-com:office:office" xmlns:oel="http://schemas.microsoft.com/office/2019/extlst" xmlns:r="http://schemas.openxmlformats.org/officeDocument/2006/relationships" xmlns:m="http://schemas.openxmlformats.org/officeDocument/2006/math" xmlns:v="urn:schemas-microsoft-com:vml" xmlns:wp14="http://schemas.microsoft.com/office/word/2010/wordprocessingDrawing" xmlns:wp="http://schemas.openxmlformats.org/drawingml/2006/wordprocessingDrawing" xmlns:w10="urn:schemas-microsoft-com:office:word" xmlns:w="http://schemas.openxmlformats.org/wordprocessingml/2006/main" xmlns:w14="http://schemas.microsoft.com/office/word/2010/wordml" xmlns:w15="http://schemas.microsoft.com/office/word/2012/wordml" xmlns:w16cex="http://schemas.microsoft.com/office/word/2018/wordml/cex" xmlns:w16cid="http://schemas.microsoft.com/office/word/2016/wordml/cid" xmlns:w16="http://schemas.microsoft.com/office/word/2018/wordml" xmlns:w16sdtdh="http://schemas.microsoft.com/office/word/2020/wordml/sdtdatahash" xmlns:w16se="http://schemas.microsoft.com/office/word/2015/wordml/symex" xmlns:wpg="http://schemas.microsoft.com/office/word/2010/wordprocessingGroup" xmlns:wpi="http://schemas.microsoft.com/office/word/2010/wordprocessingInk" xmlns:wne="http://schemas.microsoft.com/office/word/2006/wordml" xmlns:wps="http://schemas.microsoft.com/office/word/2010/wordprocessingShape" mc:Ignorable="w14 w15 w16se w16cid w16 w16cex w16sdtdh wp14">
   <w:abstractNum w:abstractNumId="0" w15:restartNumberingAfterBreak="0">
+    <w:nsid w:val="00CA028A"/>
+    <w:multiLevelType w:val="hybridMultilevel"/>
+    <w:tmpl w:val="985C842C"/>
+    <w:lvl w:ilvl="0" w:tplc="4009000F">
+      <w:start w:val="1"/>
+      <w:numFmt w:val="decimal"/>
+      <w:lvlText w:val="%1."/>
+      <w:lvlJc w:val="left"/>
+      <w:pPr>
+        <w:ind w:left="720" w:hanging="360"/>
+      </w:pPr>
+      <w:rPr>
+        <w:rFonts w:hint="default"/>
+      </w:rPr>
+    </w:lvl>
+    <w:lvl w:ilvl="1" w:tplc="40090019" w:tentative="1">
+      <w:start w:val="1"/>
+      <w:numFmt w:val="lowerLetter"/>
+      <w:lvlText w:val="%2."/>
+      <w:lvlJc w:val="left"/>
+      <w:pPr>
+        <w:ind w:left="1440" w:hanging="360"/>
+      </w:pPr>
+    </w:lvl>
+    <w:lvl w:ilvl="2" w:tplc="4009001B" w:tentative="1">
+      <w:start w:val="1"/>
+      <w:numFmt w:val="lowerRoman"/>
+      <w:lvlText w:val="%3."/>
+      <w:lvlJc w:val="right"/>
+      <w:pPr>
+        <w:ind w:left="2160" w:hanging="180"/>
+      </w:pPr>
+    </w:lvl>
+    <w:lvl w:ilvl="3" w:tplc="4009000F" w:tentative="1">
+      <w:start w:val="1"/>
+      <w:numFmt w:val="decimal"/>
+      <w:lvlText w:val="%4."/>
+      <w:lvlJc w:val="left"/>
+      <w:pPr>
+        <w:ind w:left="2880" w:hanging="360"/>
+      </w:pPr>
+    </w:lvl>
+    <w:lvl w:ilvl="4" w:tplc="40090019" w:tentative="1">
+      <w:start w:val="1"/>
+      <w:numFmt w:val="lowerLetter"/>
+      <w:lvlText w:val="%5."/>
+      <w:lvlJc w:val="left"/>
+      <w:pPr>
+        <w:ind w:left="3600" w:hanging="360"/>
+      </w:pPr>
+    </w:lvl>
+    <w:lvl w:ilvl="5" w:tplc="4009001B" w:tentative="1">
+      <w:start w:val="1"/>
+      <w:numFmt w:val="lowerRoman"/>
+      <w:lvlText w:val="%6."/>
+      <w:lvlJc w:val="right"/>
+      <w:pPr>
+        <w:ind w:left="4320" w:hanging="180"/>
+      </w:pPr>
+    </w:lvl>
+    <w:lvl w:ilvl="6" w:tplc="4009000F" w:tentative="1">
+      <w:start w:val="1"/>
+      <w:numFmt w:val="decimal"/>
+      <w:lvlText w:val="%7."/>
+      <w:lvlJc w:val="left"/>
+      <w:pPr>
+        <w:ind w:left="5040" w:hanging="360"/>
+      </w:pPr>
+    </w:lvl>
+    <w:lvl w:ilvl="7" w:tplc="40090019" w:tentative="1">
+      <w:start w:val="1"/>
+      <w:numFmt w:val="lowerLetter"/>
+      <w:lvlText w:val="%8."/>
+      <w:lvlJc w:val="left"/>
+      <w:pPr>
+        <w:ind w:left="5760" w:hanging="360"/>
+      </w:pPr>
+    </w:lvl>
+    <w:lvl w:ilvl="8" w:tplc="4009001B" w:tentative="1">
+      <w:start w:val="1"/>
+      <w:numFmt w:val="lowerRoman"/>
+      <w:lvlText w:val="%9."/>
+      <w:lvlJc w:val="right"/>
+      <w:pPr>
+        <w:ind w:left="6480" w:hanging="180"/>
+      </w:pPr>
+    </w:lvl>
+  </w:abstractNum>
+  <w:abstractNum w:abstractNumId="1" w15:restartNumberingAfterBreak="0">
+    <w:nsid w:val="038A7BC3"/>
+    <w:multiLevelType w:val="multilevel"/>
+    <w:tmpl w:val="53148A2A"/>
+    <w:lvl w:ilvl="0">
+      <w:start w:val="1"/>
+      <w:numFmt w:val="bullet"/>
+      <w:lvlText w:val=""/>
+      <w:lvlJc w:val="left"/>
+      <w:pPr>
+        <w:tabs>
+          <w:tab w:val="num" w:pos="720"/>
+        </w:tabs>
+        <w:ind w:left="720" w:hanging="360"/>
+      </w:pPr>
+      <w:rPr>
+        <w:rFonts w:ascii="Wingdings" w:hAnsi="Wingdings" w:hint="default"/>
+        <w:sz w:val="20"/>
+      </w:rPr>
+    </w:lvl>
+    <w:lvl w:ilvl="1" w:tentative="1">
+      <w:start w:val="1"/>
+      <w:numFmt w:val="bullet"/>
+      <w:lvlText w:val=""/>
+      <w:lvlJc w:val="left"/>
+      <w:pPr>
+        <w:tabs>
+          <w:tab w:val="num" w:pos="1440"/>
+        </w:tabs>
+        <w:ind w:left="1440" w:hanging="360"/>
+      </w:pPr>
+      <w:rPr>
+        <w:rFonts w:ascii="Wingdings" w:hAnsi="Wingdings" w:hint="default"/>
+        <w:sz w:val="20"/>
+      </w:rPr>
+    </w:lvl>
+    <w:lvl w:ilvl="2" w:tentative="1">
+      <w:start w:val="1"/>
+      <w:numFmt w:val="bullet"/>
+      <w:lvlText w:val=""/>
+      <w:lvlJc w:val="left"/>
+      <w:pPr>
+        <w:tabs>
+          <w:tab w:val="num" w:pos="2160"/>
+        </w:tabs>
+        <w:ind w:left="2160" w:hanging="360"/>
+      </w:pPr>
+      <w:rPr>
+        <w:rFonts w:ascii="Wingdings" w:hAnsi="Wingdings" w:hint="default"/>
+        <w:sz w:val="20"/>
+      </w:rPr>
+    </w:lvl>
+    <w:lvl w:ilvl="3" w:tentative="1">
+      <w:start w:val="1"/>
+      <w:numFmt w:val="bullet"/>
+      <w:lvlText w:val=""/>
+      <w:lvlJc w:val="left"/>
+      <w:pPr>
+        <w:tabs>
+          <w:tab w:val="num" w:pos="2880"/>
+        </w:tabs>
+        <w:ind w:left="2880" w:hanging="360"/>
+      </w:pPr>
+      <w:rPr>
+        <w:rFonts w:ascii="Wingdings" w:hAnsi="Wingdings" w:hint="default"/>
+        <w:sz w:val="20"/>
+      </w:rPr>
+    </w:lvl>
+    <w:lvl w:ilvl="4" w:tentative="1">
+      <w:start w:val="1"/>
+      <w:numFmt w:val="bullet"/>
+      <w:lvlText w:val=""/>
+      <w:lvlJc w:val="left"/>
+      <w:pPr>
+        <w:tabs>
+          <w:tab w:val="num" w:pos="3600"/>
+        </w:tabs>
+        <w:ind w:left="3600" w:hanging="360"/>
+      </w:pPr>
+      <w:rPr>
+        <w:rFonts w:ascii="Wingdings" w:hAnsi="Wingdings" w:hint="default"/>
+        <w:sz w:val="20"/>
+      </w:rPr>
+    </w:lvl>
+    <w:lvl w:ilvl="5" w:tentative="1">
+      <w:start w:val="1"/>
+      <w:numFmt w:val="bullet"/>
+      <w:lvlText w:val=""/>
+      <w:lvlJc w:val="left"/>
+      <w:pPr>
+        <w:tabs>
+          <w:tab w:val="num" w:pos="4320"/>
+        </w:tabs>
+        <w:ind w:left="4320" w:hanging="360"/>
+      </w:pPr>
+      <w:rPr>
+        <w:rFonts w:ascii="Wingdings" w:hAnsi="Wingdings" w:hint="default"/>
+        <w:sz w:val="20"/>
+      </w:rPr>
+    </w:lvl>
+    <w:lvl w:ilvl="6" w:tentative="1">
+      <w:start w:val="1"/>
+      <w:numFmt w:val="bullet"/>
+      <w:lvlText w:val=""/>
+      <w:lvlJc w:val="left"/>
+      <w:pPr>
+        <w:tabs>
+          <w:tab w:val="num" w:pos="5040"/>
+        </w:tabs>
+        <w:ind w:left="5040" w:hanging="360"/>
+      </w:pPr>
+      <w:rPr>
+        <w:rFonts w:ascii="Wingdings" w:hAnsi="Wingdings" w:hint="default"/>
+        <w:sz w:val="20"/>
+      </w:rPr>
+    </w:lvl>
+    <w:lvl w:ilvl="7" w:tentative="1">
+      <w:start w:val="1"/>
+      <w:numFmt w:val="bullet"/>
+      <w:lvlText w:val=""/>
+      <w:lvlJc w:val="left"/>
+      <w:pPr>
+        <w:tabs>
+          <w:tab w:val="num" w:pos="5760"/>
+        </w:tabs>
+        <w:ind w:left="5760" w:hanging="360"/>
+      </w:pPr>
+      <w:rPr>
+        <w:rFonts w:ascii="Wingdings" w:hAnsi="Wingdings" w:hint="default"/>
+        <w:sz w:val="20"/>
+      </w:rPr>
+    </w:lvl>
+    <w:lvl w:ilvl="8" w:tentative="1">
+      <w:start w:val="1"/>
+      <w:numFmt w:val="bullet"/>
+      <w:lvlText w:val=""/>
+      <w:lvlJc w:val="left"/>
+      <w:pPr>
+        <w:tabs>
+          <w:tab w:val="num" w:pos="6480"/>
+        </w:tabs>
+        <w:ind w:left="6480" w:hanging="360"/>
+      </w:pPr>
+      <w:rPr>
+        <w:rFonts w:ascii="Wingdings" w:hAnsi="Wingdings" w:hint="default"/>
+        <w:sz w:val="20"/>
+      </w:rPr>
+    </w:lvl>
+  </w:abstractNum>
+  <w:abstractNum w:abstractNumId="2" w15:restartNumberingAfterBreak="0">
+    <w:nsid w:val="0A5D4E06"/>
+    <w:multiLevelType w:val="multilevel"/>
+    <w:tmpl w:val="F2D68990"/>
+    <w:lvl w:ilvl="0">
+      <w:start w:val="1"/>
+      <w:numFmt w:val="bullet"/>
+      <w:lvlText w:val=""/>
+      <w:lvlJc w:val="left"/>
+      <w:pPr>
+        <w:tabs>
+          <w:tab w:val="num" w:pos="720"/>
+        </w:tabs>
+        <w:ind w:left="720" w:hanging="360"/>
+      </w:pPr>
+      <w:rPr>
+        <w:rFonts w:ascii="Wingdings" w:hAnsi="Wingdings" w:hint="default"/>
+        <w:sz w:val="20"/>
+      </w:rPr>
+    </w:lvl>
+    <w:lvl w:ilvl="1" w:tentative="1">
+      <w:start w:val="1"/>
+      <w:numFmt w:val="bullet"/>
+      <w:lvlText w:val=""/>
+      <w:lvlJc w:val="left"/>
+      <w:pPr>
+        <w:tabs>
+          <w:tab w:val="num" w:pos="1440"/>
+        </w:tabs>
+        <w:ind w:left="1440" w:hanging="360"/>
+      </w:pPr>
+      <w:rPr>
+        <w:rFonts w:ascii="Wingdings" w:hAnsi="Wingdings" w:hint="default"/>
+        <w:sz w:val="20"/>
+      </w:rPr>
+    </w:lvl>
+    <w:lvl w:ilvl="2" w:tentative="1">
+      <w:start w:val="1"/>
+      <w:numFmt w:val="bullet"/>
+      <w:lvlText w:val=""/>
+      <w:lvlJc w:val="left"/>
+      <w:pPr>
+        <w:tabs>
+          <w:tab w:val="num" w:pos="2160"/>
+        </w:tabs>
+        <w:ind w:left="2160" w:hanging="360"/>
+      </w:pPr>
+      <w:rPr>
+        <w:rFonts w:ascii="Wingdings" w:hAnsi="Wingdings" w:hint="default"/>
+        <w:sz w:val="20"/>
+      </w:rPr>
+    </w:lvl>
+    <w:lvl w:ilvl="3" w:tentative="1">
+      <w:start w:val="1"/>
+      <w:numFmt w:val="bullet"/>
+      <w:lvlText w:val=""/>
+      <w:lvlJc w:val="left"/>
+      <w:pPr>
+        <w:tabs>
+          <w:tab w:val="num" w:pos="2880"/>
+        </w:tabs>
+        <w:ind w:left="2880" w:hanging="360"/>
+      </w:pPr>
+      <w:rPr>
+        <w:rFonts w:ascii="Wingdings" w:hAnsi="Wingdings" w:hint="default"/>
+        <w:sz w:val="20"/>
+      </w:rPr>
+    </w:lvl>
+    <w:lvl w:ilvl="4" w:tentative="1">
+      <w:start w:val="1"/>
+      <w:numFmt w:val="bullet"/>
+      <w:lvlText w:val=""/>
+      <w:lvlJc w:val="left"/>
+      <w:pPr>
+        <w:tabs>
+          <w:tab w:val="num" w:pos="3600"/>
+        </w:tabs>
+        <w:ind w:left="3600" w:hanging="360"/>
+      </w:pPr>
+      <w:rPr>
+        <w:rFonts w:ascii="Wingdings" w:hAnsi="Wingdings" w:hint="default"/>
+        <w:sz w:val="20"/>
+      </w:rPr>
+    </w:lvl>
+    <w:lvl w:ilvl="5" w:tentative="1">
+      <w:start w:val="1"/>
+      <w:numFmt w:val="bullet"/>
+      <w:lvlText w:val=""/>
+      <w:lvlJc w:val="left"/>
+      <w:pPr>
+        <w:tabs>
+          <w:tab w:val="num" w:pos="4320"/>
+        </w:tabs>
+        <w:ind w:left="4320" w:hanging="360"/>
+      </w:pPr>
+      <w:rPr>
+        <w:rFonts w:ascii="Wingdings" w:hAnsi="Wingdings" w:hint="default"/>
+        <w:sz w:val="20"/>
+      </w:rPr>
+    </w:lvl>
+    <w:lvl w:ilvl="6" w:tentative="1">
+      <w:start w:val="1"/>
+      <w:numFmt w:val="bullet"/>
+      <w:lvlText w:val=""/>
+      <w:lvlJc w:val="left"/>
+      <w:pPr>
+        <w:tabs>
+          <w:tab w:val="num" w:pos="5040"/>
+        </w:tabs>
+        <w:ind w:left="5040" w:hanging="360"/>
+      </w:pPr>
+      <w:rPr>
+        <w:rFonts w:ascii="Wingdings" w:hAnsi="Wingdings" w:hint="default"/>
+        <w:sz w:val="20"/>
+      </w:rPr>
+    </w:lvl>
+    <w:lvl w:ilvl="7" w:tentative="1">
+      <w:start w:val="1"/>
+      <w:numFmt w:val="bullet"/>
+      <w:lvlText w:val=""/>
+      <w:lvlJc w:val="left"/>
+      <w:pPr>
+        <w:tabs>
+          <w:tab w:val="num" w:pos="5760"/>
+        </w:tabs>
+        <w:ind w:left="5760" w:hanging="360"/>
+      </w:pPr>
+      <w:rPr>
+        <w:rFonts w:ascii="Wingdings" w:hAnsi="Wingdings" w:hint="default"/>
+        <w:sz w:val="20"/>
+      </w:rPr>
+    </w:lvl>
+    <w:lvl w:ilvl="8" w:tentative="1">
+      <w:start w:val="1"/>
+      <w:numFmt w:val="bullet"/>
+      <w:lvlText w:val=""/>
+      <w:lvlJc w:val="left"/>
+      <w:pPr>
+        <w:tabs>
+          <w:tab w:val="num" w:pos="6480"/>
+        </w:tabs>
+        <w:ind w:left="6480" w:hanging="360"/>
+      </w:pPr>
+      <w:rPr>
+        <w:rFonts w:ascii="Wingdings" w:hAnsi="Wingdings" w:hint="default"/>
+        <w:sz w:val="20"/>
+      </w:rPr>
+    </w:lvl>
+  </w:abstractNum>
+  <w:abstractNum w:abstractNumId="3" w15:restartNumberingAfterBreak="0">
+    <w:nsid w:val="121E368D"/>
+    <w:multiLevelType w:val="multilevel"/>
+    <w:tmpl w:val="EE3AA9EE"/>
+    <w:lvl w:ilvl="0">
+      <w:start w:val="1"/>
+      <w:numFmt w:val="decimal"/>
+      <w:lvlText w:val="%1."/>
+      <w:lvlJc w:val="left"/>
+      <w:pPr>
+        <w:tabs>
+          <w:tab w:val="num" w:pos="720"/>
+        </w:tabs>
+        <w:ind w:left="720" w:hanging="360"/>
+      </w:pPr>
+    </w:lvl>
+    <w:lvl w:ilvl="1" w:tentative="1">
+      <w:start w:val="1"/>
+      <w:numFmt w:val="decimal"/>
+      <w:lvlText w:val="%2."/>
+      <w:lvlJc w:val="left"/>
+      <w:pPr>
+        <w:tabs>
+          <w:tab w:val="num" w:pos="1440"/>
+        </w:tabs>
+        <w:ind w:left="1440" w:hanging="360"/>
+      </w:pPr>
+    </w:lvl>
+    <w:lvl w:ilvl="2" w:tentative="1">
+      <w:start w:val="1"/>
+      <w:numFmt w:val="decimal"/>
+      <w:lvlText w:val="%3."/>
+      <w:lvlJc w:val="left"/>
+      <w:pPr>
+        <w:tabs>
+          <w:tab w:val="num" w:pos="2160"/>
+        </w:tabs>
+        <w:ind w:left="2160" w:hanging="360"/>
+      </w:pPr>
+    </w:lvl>
+    <w:lvl w:ilvl="3" w:tentative="1">
+      <w:start w:val="1"/>
+      <w:numFmt w:val="decimal"/>
+      <w:lvlText w:val="%4."/>
+      <w:lvlJc w:val="left"/>
+      <w:pPr>
+        <w:tabs>
+          <w:tab w:val="num" w:pos="2880"/>
+        </w:tabs>
+        <w:ind w:left="2880" w:hanging="360"/>
+      </w:pPr>
+    </w:lvl>
+    <w:lvl w:ilvl="4" w:tentative="1">
+      <w:start w:val="1"/>
+      <w:numFmt w:val="decimal"/>
+      <w:lvlText w:val="%5."/>
+      <w:lvlJc w:val="left"/>
+      <w:pPr>
+        <w:tabs>
+          <w:tab w:val="num" w:pos="3600"/>
+        </w:tabs>
+        <w:ind w:left="3600" w:hanging="360"/>
+      </w:pPr>
+    </w:lvl>
+    <w:lvl w:ilvl="5" w:tentative="1">
+      <w:start w:val="1"/>
+      <w:numFmt w:val="decimal"/>
+      <w:lvlText w:val="%6."/>
+      <w:lvlJc w:val="left"/>
+      <w:pPr>
+        <w:tabs>
+          <w:tab w:val="num" w:pos="4320"/>
+        </w:tabs>
+        <w:ind w:left="4320" w:hanging="360"/>
+      </w:pPr>
+    </w:lvl>
+    <w:lvl w:ilvl="6" w:tentative="1">
+      <w:start w:val="1"/>
+      <w:numFmt w:val="decimal"/>
+      <w:lvlText w:val="%7."/>
+      <w:lvlJc w:val="left"/>
+      <w:pPr>
+        <w:tabs>
+          <w:tab w:val="num" w:pos="5040"/>
+        </w:tabs>
+        <w:ind w:left="5040" w:hanging="360"/>
+      </w:pPr>
+    </w:lvl>
+    <w:lvl w:ilvl="7" w:tentative="1">
+      <w:start w:val="1"/>
+      <w:numFmt w:val="decimal"/>
+      <w:lvlText w:val="%8."/>
+      <w:lvlJc w:val="left"/>
+      <w:pPr>
+        <w:tabs>
+          <w:tab w:val="num" w:pos="5760"/>
+        </w:tabs>
+        <w:ind w:left="5760" w:hanging="360"/>
+      </w:pPr>
+    </w:lvl>
+    <w:lvl w:ilvl="8" w:tentative="1">
+      <w:start w:val="1"/>
+      <w:numFmt w:val="decimal"/>
+      <w:lvlText w:val="%9."/>
+      <w:lvlJc w:val="left"/>
+      <w:pPr>
+        <w:tabs>
+          <w:tab w:val="num" w:pos="6480"/>
+        </w:tabs>
+        <w:ind w:left="6480" w:hanging="360"/>
+      </w:pPr>
+    </w:lvl>
+  </w:abstractNum>
+  <w:abstractNum w:abstractNumId="4" w15:restartNumberingAfterBreak="0">
     <w:nsid w:val="1A0A3A63"/>
     <w:multiLevelType w:val="multilevel"/>
     <w:tmpl w:val="49A24A98"/>
@@ -260,19 +2582,1919 @@
       </w:pPr>
     </w:lvl>
   </w:abstractNum>
-  <w:num w:numId="1">
-    <w:abstractNumId w:val="0"/>
+  <w:abstractNum w:abstractNumId="5" w15:restartNumberingAfterBreak="0">
+    <w:nsid w:val="1A2368FA"/>
+    <w:multiLevelType w:val="multilevel"/>
+    <w:tmpl w:val="3A4E2F80"/>
+    <w:lvl w:ilvl="0">
+      <w:start w:val="1"/>
+      <w:numFmt w:val="bullet"/>
+      <w:lvlText w:val=""/>
+      <w:lvlJc w:val="left"/>
+      <w:pPr>
+        <w:tabs>
+          <w:tab w:val="num" w:pos="720"/>
+        </w:tabs>
+        <w:ind w:left="720" w:hanging="360"/>
+      </w:pPr>
+      <w:rPr>
+        <w:rFonts w:ascii="Symbol" w:hAnsi="Symbol" w:hint="default"/>
+        <w:sz w:val="20"/>
+      </w:rPr>
+    </w:lvl>
+    <w:lvl w:ilvl="1">
+      <w:start w:val="1"/>
+      <w:numFmt w:val="bullet"/>
+      <w:lvlText w:val=""/>
+      <w:lvlJc w:val="left"/>
+      <w:pPr>
+        <w:tabs>
+          <w:tab w:val="num" w:pos="1440"/>
+        </w:tabs>
+        <w:ind w:left="1440" w:hanging="360"/>
+      </w:pPr>
+      <w:rPr>
+        <w:rFonts w:ascii="Wingdings" w:hAnsi="Wingdings" w:hint="default"/>
+        <w:sz w:val="20"/>
+      </w:rPr>
+    </w:lvl>
+    <w:lvl w:ilvl="2">
+      <w:start w:val="1"/>
+      <w:numFmt w:val="bullet"/>
+      <w:lvlText w:val="o"/>
+      <w:lvlJc w:val="left"/>
+      <w:pPr>
+        <w:tabs>
+          <w:tab w:val="num" w:pos="2160"/>
+        </w:tabs>
+        <w:ind w:left="2160" w:hanging="360"/>
+      </w:pPr>
+      <w:rPr>
+        <w:rFonts w:ascii="Courier New" w:hAnsi="Courier New" w:hint="default"/>
+        <w:sz w:val="20"/>
+      </w:rPr>
+    </w:lvl>
+    <w:lvl w:ilvl="3" w:tentative="1">
+      <w:start w:val="1"/>
+      <w:numFmt w:val="bullet"/>
+      <w:lvlText w:val=""/>
+      <w:lvlJc w:val="left"/>
+      <w:pPr>
+        <w:tabs>
+          <w:tab w:val="num" w:pos="2880"/>
+        </w:tabs>
+        <w:ind w:left="2880" w:hanging="360"/>
+      </w:pPr>
+      <w:rPr>
+        <w:rFonts w:ascii="Symbol" w:hAnsi="Symbol" w:hint="default"/>
+        <w:sz w:val="20"/>
+      </w:rPr>
+    </w:lvl>
+    <w:lvl w:ilvl="4" w:tentative="1">
+      <w:start w:val="1"/>
+      <w:numFmt w:val="bullet"/>
+      <w:lvlText w:val=""/>
+      <w:lvlJc w:val="left"/>
+      <w:pPr>
+        <w:tabs>
+          <w:tab w:val="num" w:pos="3600"/>
+        </w:tabs>
+        <w:ind w:left="3600" w:hanging="360"/>
+      </w:pPr>
+      <w:rPr>
+        <w:rFonts w:ascii="Symbol" w:hAnsi="Symbol" w:hint="default"/>
+        <w:sz w:val="20"/>
+      </w:rPr>
+    </w:lvl>
+    <w:lvl w:ilvl="5" w:tentative="1">
+      <w:start w:val="1"/>
+      <w:numFmt w:val="bullet"/>
+      <w:lvlText w:val=""/>
+      <w:lvlJc w:val="left"/>
+      <w:pPr>
+        <w:tabs>
+          <w:tab w:val="num" w:pos="4320"/>
+        </w:tabs>
+        <w:ind w:left="4320" w:hanging="360"/>
+      </w:pPr>
+      <w:rPr>
+        <w:rFonts w:ascii="Symbol" w:hAnsi="Symbol" w:hint="default"/>
+        <w:sz w:val="20"/>
+      </w:rPr>
+    </w:lvl>
+    <w:lvl w:ilvl="6" w:tentative="1">
+      <w:start w:val="1"/>
+      <w:numFmt w:val="bullet"/>
+      <w:lvlText w:val=""/>
+      <w:lvlJc w:val="left"/>
+      <w:pPr>
+        <w:tabs>
+          <w:tab w:val="num" w:pos="5040"/>
+        </w:tabs>
+        <w:ind w:left="5040" w:hanging="360"/>
+      </w:pPr>
+      <w:rPr>
+        <w:rFonts w:ascii="Symbol" w:hAnsi="Symbol" w:hint="default"/>
+        <w:sz w:val="20"/>
+      </w:rPr>
+    </w:lvl>
+    <w:lvl w:ilvl="7" w:tentative="1">
+      <w:start w:val="1"/>
+      <w:numFmt w:val="bullet"/>
+      <w:lvlText w:val=""/>
+      <w:lvlJc w:val="left"/>
+      <w:pPr>
+        <w:tabs>
+          <w:tab w:val="num" w:pos="5760"/>
+        </w:tabs>
+        <w:ind w:left="5760" w:hanging="360"/>
+      </w:pPr>
+      <w:rPr>
+        <w:rFonts w:ascii="Symbol" w:hAnsi="Symbol" w:hint="default"/>
+        <w:sz w:val="20"/>
+      </w:rPr>
+    </w:lvl>
+    <w:lvl w:ilvl="8" w:tentative="1">
+      <w:start w:val="1"/>
+      <w:numFmt w:val="bullet"/>
+      <w:lvlText w:val=""/>
+      <w:lvlJc w:val="left"/>
+      <w:pPr>
+        <w:tabs>
+          <w:tab w:val="num" w:pos="6480"/>
+        </w:tabs>
+        <w:ind w:left="6480" w:hanging="360"/>
+      </w:pPr>
+      <w:rPr>
+        <w:rFonts w:ascii="Symbol" w:hAnsi="Symbol" w:hint="default"/>
+        <w:sz w:val="20"/>
+      </w:rPr>
+    </w:lvl>
+  </w:abstractNum>
+  <w:abstractNum w:abstractNumId="6" w15:restartNumberingAfterBreak="0">
+    <w:nsid w:val="1A543412"/>
+    <w:multiLevelType w:val="hybridMultilevel"/>
+    <w:tmpl w:val="13AAC7B2"/>
+    <w:lvl w:ilvl="0" w:tplc="4F04D1AA">
+      <w:start w:val="1"/>
+      <w:numFmt w:val="decimal"/>
+      <w:lvlText w:val="%1."/>
+      <w:lvlJc w:val="left"/>
+      <w:pPr>
+        <w:ind w:left="1080" w:hanging="360"/>
+      </w:pPr>
+      <w:rPr>
+        <w:rFonts w:hint="default"/>
+      </w:rPr>
+    </w:lvl>
+    <w:lvl w:ilvl="1" w:tplc="40090019" w:tentative="1">
+      <w:start w:val="1"/>
+      <w:numFmt w:val="lowerLetter"/>
+      <w:lvlText w:val="%2."/>
+      <w:lvlJc w:val="left"/>
+      <w:pPr>
+        <w:ind w:left="1800" w:hanging="360"/>
+      </w:pPr>
+    </w:lvl>
+    <w:lvl w:ilvl="2" w:tplc="4009001B" w:tentative="1">
+      <w:start w:val="1"/>
+      <w:numFmt w:val="lowerRoman"/>
+      <w:lvlText w:val="%3."/>
+      <w:lvlJc w:val="right"/>
+      <w:pPr>
+        <w:ind w:left="2520" w:hanging="180"/>
+      </w:pPr>
+    </w:lvl>
+    <w:lvl w:ilvl="3" w:tplc="4009000F" w:tentative="1">
+      <w:start w:val="1"/>
+      <w:numFmt w:val="decimal"/>
+      <w:lvlText w:val="%4."/>
+      <w:lvlJc w:val="left"/>
+      <w:pPr>
+        <w:ind w:left="3240" w:hanging="360"/>
+      </w:pPr>
+    </w:lvl>
+    <w:lvl w:ilvl="4" w:tplc="40090019" w:tentative="1">
+      <w:start w:val="1"/>
+      <w:numFmt w:val="lowerLetter"/>
+      <w:lvlText w:val="%5."/>
+      <w:lvlJc w:val="left"/>
+      <w:pPr>
+        <w:ind w:left="3960" w:hanging="360"/>
+      </w:pPr>
+    </w:lvl>
+    <w:lvl w:ilvl="5" w:tplc="4009001B" w:tentative="1">
+      <w:start w:val="1"/>
+      <w:numFmt w:val="lowerRoman"/>
+      <w:lvlText w:val="%6."/>
+      <w:lvlJc w:val="right"/>
+      <w:pPr>
+        <w:ind w:left="4680" w:hanging="180"/>
+      </w:pPr>
+    </w:lvl>
+    <w:lvl w:ilvl="6" w:tplc="4009000F" w:tentative="1">
+      <w:start w:val="1"/>
+      <w:numFmt w:val="decimal"/>
+      <w:lvlText w:val="%7."/>
+      <w:lvlJc w:val="left"/>
+      <w:pPr>
+        <w:ind w:left="5400" w:hanging="360"/>
+      </w:pPr>
+    </w:lvl>
+    <w:lvl w:ilvl="7" w:tplc="40090019" w:tentative="1">
+      <w:start w:val="1"/>
+      <w:numFmt w:val="lowerLetter"/>
+      <w:lvlText w:val="%8."/>
+      <w:lvlJc w:val="left"/>
+      <w:pPr>
+        <w:ind w:left="6120" w:hanging="360"/>
+      </w:pPr>
+    </w:lvl>
+    <w:lvl w:ilvl="8" w:tplc="4009001B" w:tentative="1">
+      <w:start w:val="1"/>
+      <w:numFmt w:val="lowerRoman"/>
+      <w:lvlText w:val="%9."/>
+      <w:lvlJc w:val="right"/>
+      <w:pPr>
+        <w:ind w:left="6840" w:hanging="180"/>
+      </w:pPr>
+    </w:lvl>
+  </w:abstractNum>
+  <w:abstractNum w:abstractNumId="7" w15:restartNumberingAfterBreak="0">
+    <w:nsid w:val="1B9D0AB9"/>
+    <w:multiLevelType w:val="hybridMultilevel"/>
+    <w:tmpl w:val="00900DAE"/>
+    <w:lvl w:ilvl="0" w:tplc="40090001">
+      <w:start w:val="1"/>
+      <w:numFmt w:val="bullet"/>
+      <w:lvlText w:val=""/>
+      <w:lvlJc w:val="left"/>
+      <w:pPr>
+        <w:ind w:left="1080" w:hanging="360"/>
+      </w:pPr>
+      <w:rPr>
+        <w:rFonts w:ascii="Symbol" w:hAnsi="Symbol" w:hint="default"/>
+      </w:rPr>
+    </w:lvl>
+    <w:lvl w:ilvl="1" w:tplc="FFFFFFFF">
+      <w:start w:val="1"/>
+      <w:numFmt w:val="lowerLetter"/>
+      <w:lvlText w:val="%2."/>
+      <w:lvlJc w:val="left"/>
+      <w:pPr>
+        <w:ind w:left="1800" w:hanging="360"/>
+      </w:pPr>
+    </w:lvl>
+    <w:lvl w:ilvl="2" w:tplc="FFFFFFFF">
+      <w:start w:val="1"/>
+      <w:numFmt w:val="lowerRoman"/>
+      <w:lvlText w:val="%3."/>
+      <w:lvlJc w:val="right"/>
+      <w:pPr>
+        <w:ind w:left="2520" w:hanging="180"/>
+      </w:pPr>
+    </w:lvl>
+    <w:lvl w:ilvl="3" w:tplc="FFFFFFFF" w:tentative="1">
+      <w:start w:val="1"/>
+      <w:numFmt w:val="decimal"/>
+      <w:lvlText w:val="%4."/>
+      <w:lvlJc w:val="left"/>
+      <w:pPr>
+        <w:ind w:left="3240" w:hanging="360"/>
+      </w:pPr>
+    </w:lvl>
+    <w:lvl w:ilvl="4" w:tplc="FFFFFFFF" w:tentative="1">
+      <w:start w:val="1"/>
+      <w:numFmt w:val="lowerLetter"/>
+      <w:lvlText w:val="%5."/>
+      <w:lvlJc w:val="left"/>
+      <w:pPr>
+        <w:ind w:left="3960" w:hanging="360"/>
+      </w:pPr>
+    </w:lvl>
+    <w:lvl w:ilvl="5" w:tplc="FFFFFFFF" w:tentative="1">
+      <w:start w:val="1"/>
+      <w:numFmt w:val="lowerRoman"/>
+      <w:lvlText w:val="%6."/>
+      <w:lvlJc w:val="right"/>
+      <w:pPr>
+        <w:ind w:left="4680" w:hanging="180"/>
+      </w:pPr>
+    </w:lvl>
+    <w:lvl w:ilvl="6" w:tplc="FFFFFFFF" w:tentative="1">
+      <w:start w:val="1"/>
+      <w:numFmt w:val="decimal"/>
+      <w:lvlText w:val="%7."/>
+      <w:lvlJc w:val="left"/>
+      <w:pPr>
+        <w:ind w:left="5400" w:hanging="360"/>
+      </w:pPr>
+    </w:lvl>
+    <w:lvl w:ilvl="7" w:tplc="FFFFFFFF" w:tentative="1">
+      <w:start w:val="1"/>
+      <w:numFmt w:val="lowerLetter"/>
+      <w:lvlText w:val="%8."/>
+      <w:lvlJc w:val="left"/>
+      <w:pPr>
+        <w:ind w:left="6120" w:hanging="360"/>
+      </w:pPr>
+    </w:lvl>
+    <w:lvl w:ilvl="8" w:tplc="FFFFFFFF" w:tentative="1">
+      <w:start w:val="1"/>
+      <w:numFmt w:val="lowerRoman"/>
+      <w:lvlText w:val="%9."/>
+      <w:lvlJc w:val="right"/>
+      <w:pPr>
+        <w:ind w:left="6840" w:hanging="180"/>
+      </w:pPr>
+    </w:lvl>
+  </w:abstractNum>
+  <w:abstractNum w:abstractNumId="8" w15:restartNumberingAfterBreak="0">
+    <w:nsid w:val="1F88541F"/>
+    <w:multiLevelType w:val="multilevel"/>
+    <w:tmpl w:val="F4AC16E2"/>
+    <w:lvl w:ilvl="0">
+      <w:start w:val="1"/>
+      <w:numFmt w:val="decimal"/>
+      <w:lvlText w:val="%1."/>
+      <w:lvlJc w:val="left"/>
+      <w:pPr>
+        <w:tabs>
+          <w:tab w:val="num" w:pos="720"/>
+        </w:tabs>
+        <w:ind w:left="720" w:hanging="360"/>
+      </w:pPr>
+    </w:lvl>
+    <w:lvl w:ilvl="1" w:tentative="1">
+      <w:start w:val="1"/>
+      <w:numFmt w:val="decimal"/>
+      <w:lvlText w:val="%2."/>
+      <w:lvlJc w:val="left"/>
+      <w:pPr>
+        <w:tabs>
+          <w:tab w:val="num" w:pos="1440"/>
+        </w:tabs>
+        <w:ind w:left="1440" w:hanging="360"/>
+      </w:pPr>
+    </w:lvl>
+    <w:lvl w:ilvl="2" w:tentative="1">
+      <w:start w:val="1"/>
+      <w:numFmt w:val="decimal"/>
+      <w:lvlText w:val="%3."/>
+      <w:lvlJc w:val="left"/>
+      <w:pPr>
+        <w:tabs>
+          <w:tab w:val="num" w:pos="2160"/>
+        </w:tabs>
+        <w:ind w:left="2160" w:hanging="360"/>
+      </w:pPr>
+    </w:lvl>
+    <w:lvl w:ilvl="3" w:tentative="1">
+      <w:start w:val="1"/>
+      <w:numFmt w:val="decimal"/>
+      <w:lvlText w:val="%4."/>
+      <w:lvlJc w:val="left"/>
+      <w:pPr>
+        <w:tabs>
+          <w:tab w:val="num" w:pos="2880"/>
+        </w:tabs>
+        <w:ind w:left="2880" w:hanging="360"/>
+      </w:pPr>
+    </w:lvl>
+    <w:lvl w:ilvl="4" w:tentative="1">
+      <w:start w:val="1"/>
+      <w:numFmt w:val="decimal"/>
+      <w:lvlText w:val="%5."/>
+      <w:lvlJc w:val="left"/>
+      <w:pPr>
+        <w:tabs>
+          <w:tab w:val="num" w:pos="3600"/>
+        </w:tabs>
+        <w:ind w:left="3600" w:hanging="360"/>
+      </w:pPr>
+    </w:lvl>
+    <w:lvl w:ilvl="5" w:tentative="1">
+      <w:start w:val="1"/>
+      <w:numFmt w:val="decimal"/>
+      <w:lvlText w:val="%6."/>
+      <w:lvlJc w:val="left"/>
+      <w:pPr>
+        <w:tabs>
+          <w:tab w:val="num" w:pos="4320"/>
+        </w:tabs>
+        <w:ind w:left="4320" w:hanging="360"/>
+      </w:pPr>
+    </w:lvl>
+    <w:lvl w:ilvl="6" w:tentative="1">
+      <w:start w:val="1"/>
+      <w:numFmt w:val="decimal"/>
+      <w:lvlText w:val="%7."/>
+      <w:lvlJc w:val="left"/>
+      <w:pPr>
+        <w:tabs>
+          <w:tab w:val="num" w:pos="5040"/>
+        </w:tabs>
+        <w:ind w:left="5040" w:hanging="360"/>
+      </w:pPr>
+    </w:lvl>
+    <w:lvl w:ilvl="7" w:tentative="1">
+      <w:start w:val="1"/>
+      <w:numFmt w:val="decimal"/>
+      <w:lvlText w:val="%8."/>
+      <w:lvlJc w:val="left"/>
+      <w:pPr>
+        <w:tabs>
+          <w:tab w:val="num" w:pos="5760"/>
+        </w:tabs>
+        <w:ind w:left="5760" w:hanging="360"/>
+      </w:pPr>
+    </w:lvl>
+    <w:lvl w:ilvl="8" w:tentative="1">
+      <w:start w:val="1"/>
+      <w:numFmt w:val="decimal"/>
+      <w:lvlText w:val="%9."/>
+      <w:lvlJc w:val="left"/>
+      <w:pPr>
+        <w:tabs>
+          <w:tab w:val="num" w:pos="6480"/>
+        </w:tabs>
+        <w:ind w:left="6480" w:hanging="360"/>
+      </w:pPr>
+    </w:lvl>
+  </w:abstractNum>
+  <w:abstractNum w:abstractNumId="9" w15:restartNumberingAfterBreak="0">
+    <w:nsid w:val="2BD66AEE"/>
+    <w:multiLevelType w:val="multilevel"/>
+    <w:tmpl w:val="1278CEA8"/>
+    <w:lvl w:ilvl="0">
+      <w:start w:val="1"/>
+      <w:numFmt w:val="bullet"/>
+      <w:lvlText w:val=""/>
+      <w:lvlJc w:val="left"/>
+      <w:pPr>
+        <w:tabs>
+          <w:tab w:val="num" w:pos="720"/>
+        </w:tabs>
+        <w:ind w:left="720" w:hanging="360"/>
+      </w:pPr>
+      <w:rPr>
+        <w:rFonts w:ascii="Wingdings" w:hAnsi="Wingdings" w:hint="default"/>
+        <w:sz w:val="20"/>
+      </w:rPr>
+    </w:lvl>
+    <w:lvl w:ilvl="1" w:tentative="1">
+      <w:start w:val="1"/>
+      <w:numFmt w:val="bullet"/>
+      <w:lvlText w:val=""/>
+      <w:lvlJc w:val="left"/>
+      <w:pPr>
+        <w:tabs>
+          <w:tab w:val="num" w:pos="1440"/>
+        </w:tabs>
+        <w:ind w:left="1440" w:hanging="360"/>
+      </w:pPr>
+      <w:rPr>
+        <w:rFonts w:ascii="Wingdings" w:hAnsi="Wingdings" w:hint="default"/>
+        <w:sz w:val="20"/>
+      </w:rPr>
+    </w:lvl>
+    <w:lvl w:ilvl="2" w:tentative="1">
+      <w:start w:val="1"/>
+      <w:numFmt w:val="bullet"/>
+      <w:lvlText w:val=""/>
+      <w:lvlJc w:val="left"/>
+      <w:pPr>
+        <w:tabs>
+          <w:tab w:val="num" w:pos="2160"/>
+        </w:tabs>
+        <w:ind w:left="2160" w:hanging="360"/>
+      </w:pPr>
+      <w:rPr>
+        <w:rFonts w:ascii="Wingdings" w:hAnsi="Wingdings" w:hint="default"/>
+        <w:sz w:val="20"/>
+      </w:rPr>
+    </w:lvl>
+    <w:lvl w:ilvl="3" w:tentative="1">
+      <w:start w:val="1"/>
+      <w:numFmt w:val="bullet"/>
+      <w:lvlText w:val=""/>
+      <w:lvlJc w:val="left"/>
+      <w:pPr>
+        <w:tabs>
+          <w:tab w:val="num" w:pos="2880"/>
+        </w:tabs>
+        <w:ind w:left="2880" w:hanging="360"/>
+      </w:pPr>
+      <w:rPr>
+        <w:rFonts w:ascii="Wingdings" w:hAnsi="Wingdings" w:hint="default"/>
+        <w:sz w:val="20"/>
+      </w:rPr>
+    </w:lvl>
+    <w:lvl w:ilvl="4" w:tentative="1">
+      <w:start w:val="1"/>
+      <w:numFmt w:val="bullet"/>
+      <w:lvlText w:val=""/>
+      <w:lvlJc w:val="left"/>
+      <w:pPr>
+        <w:tabs>
+          <w:tab w:val="num" w:pos="3600"/>
+        </w:tabs>
+        <w:ind w:left="3600" w:hanging="360"/>
+      </w:pPr>
+      <w:rPr>
+        <w:rFonts w:ascii="Wingdings" w:hAnsi="Wingdings" w:hint="default"/>
+        <w:sz w:val="20"/>
+      </w:rPr>
+    </w:lvl>
+    <w:lvl w:ilvl="5" w:tentative="1">
+      <w:start w:val="1"/>
+      <w:numFmt w:val="bullet"/>
+      <w:lvlText w:val=""/>
+      <w:lvlJc w:val="left"/>
+      <w:pPr>
+        <w:tabs>
+          <w:tab w:val="num" w:pos="4320"/>
+        </w:tabs>
+        <w:ind w:left="4320" w:hanging="360"/>
+      </w:pPr>
+      <w:rPr>
+        <w:rFonts w:ascii="Wingdings" w:hAnsi="Wingdings" w:hint="default"/>
+        <w:sz w:val="20"/>
+      </w:rPr>
+    </w:lvl>
+    <w:lvl w:ilvl="6" w:tentative="1">
+      <w:start w:val="1"/>
+      <w:numFmt w:val="bullet"/>
+      <w:lvlText w:val=""/>
+      <w:lvlJc w:val="left"/>
+      <w:pPr>
+        <w:tabs>
+          <w:tab w:val="num" w:pos="5040"/>
+        </w:tabs>
+        <w:ind w:left="5040" w:hanging="360"/>
+      </w:pPr>
+      <w:rPr>
+        <w:rFonts w:ascii="Wingdings" w:hAnsi="Wingdings" w:hint="default"/>
+        <w:sz w:val="20"/>
+      </w:rPr>
+    </w:lvl>
+    <w:lvl w:ilvl="7" w:tentative="1">
+      <w:start w:val="1"/>
+      <w:numFmt w:val="bullet"/>
+      <w:lvlText w:val=""/>
+      <w:lvlJc w:val="left"/>
+      <w:pPr>
+        <w:tabs>
+          <w:tab w:val="num" w:pos="5760"/>
+        </w:tabs>
+        <w:ind w:left="5760" w:hanging="360"/>
+      </w:pPr>
+      <w:rPr>
+        <w:rFonts w:ascii="Wingdings" w:hAnsi="Wingdings" w:hint="default"/>
+        <w:sz w:val="20"/>
+      </w:rPr>
+    </w:lvl>
+    <w:lvl w:ilvl="8" w:tentative="1">
+      <w:start w:val="1"/>
+      <w:numFmt w:val="bullet"/>
+      <w:lvlText w:val=""/>
+      <w:lvlJc w:val="left"/>
+      <w:pPr>
+        <w:tabs>
+          <w:tab w:val="num" w:pos="6480"/>
+        </w:tabs>
+        <w:ind w:left="6480" w:hanging="360"/>
+      </w:pPr>
+      <w:rPr>
+        <w:rFonts w:ascii="Wingdings" w:hAnsi="Wingdings" w:hint="default"/>
+        <w:sz w:val="20"/>
+      </w:rPr>
+    </w:lvl>
+  </w:abstractNum>
+  <w:abstractNum w:abstractNumId="10" w15:restartNumberingAfterBreak="0">
+    <w:nsid w:val="2D8D3C8E"/>
+    <w:multiLevelType w:val="multilevel"/>
+    <w:tmpl w:val="9CDAF2D6"/>
+    <w:lvl w:ilvl="0">
+      <w:start w:val="1"/>
+      <w:numFmt w:val="bullet"/>
+      <w:lvlText w:val=""/>
+      <w:lvlJc w:val="left"/>
+      <w:pPr>
+        <w:tabs>
+          <w:tab w:val="num" w:pos="720"/>
+        </w:tabs>
+        <w:ind w:left="720" w:hanging="360"/>
+      </w:pPr>
+      <w:rPr>
+        <w:rFonts w:ascii="Wingdings" w:hAnsi="Wingdings" w:hint="default"/>
+        <w:sz w:val="20"/>
+      </w:rPr>
+    </w:lvl>
+    <w:lvl w:ilvl="1" w:tentative="1">
+      <w:start w:val="1"/>
+      <w:numFmt w:val="bullet"/>
+      <w:lvlText w:val=""/>
+      <w:lvlJc w:val="left"/>
+      <w:pPr>
+        <w:tabs>
+          <w:tab w:val="num" w:pos="1440"/>
+        </w:tabs>
+        <w:ind w:left="1440" w:hanging="360"/>
+      </w:pPr>
+      <w:rPr>
+        <w:rFonts w:ascii="Wingdings" w:hAnsi="Wingdings" w:hint="default"/>
+        <w:sz w:val="20"/>
+      </w:rPr>
+    </w:lvl>
+    <w:lvl w:ilvl="2" w:tentative="1">
+      <w:start w:val="1"/>
+      <w:numFmt w:val="bullet"/>
+      <w:lvlText w:val=""/>
+      <w:lvlJc w:val="left"/>
+      <w:pPr>
+        <w:tabs>
+          <w:tab w:val="num" w:pos="2160"/>
+        </w:tabs>
+        <w:ind w:left="2160" w:hanging="360"/>
+      </w:pPr>
+      <w:rPr>
+        <w:rFonts w:ascii="Wingdings" w:hAnsi="Wingdings" w:hint="default"/>
+        <w:sz w:val="20"/>
+      </w:rPr>
+    </w:lvl>
+    <w:lvl w:ilvl="3" w:tentative="1">
+      <w:start w:val="1"/>
+      <w:numFmt w:val="bullet"/>
+      <w:lvlText w:val=""/>
+      <w:lvlJc w:val="left"/>
+      <w:pPr>
+        <w:tabs>
+          <w:tab w:val="num" w:pos="2880"/>
+        </w:tabs>
+        <w:ind w:left="2880" w:hanging="360"/>
+      </w:pPr>
+      <w:rPr>
+        <w:rFonts w:ascii="Wingdings" w:hAnsi="Wingdings" w:hint="default"/>
+        <w:sz w:val="20"/>
+      </w:rPr>
+    </w:lvl>
+    <w:lvl w:ilvl="4" w:tentative="1">
+      <w:start w:val="1"/>
+      <w:numFmt w:val="bullet"/>
+      <w:lvlText w:val=""/>
+      <w:lvlJc w:val="left"/>
+      <w:pPr>
+        <w:tabs>
+          <w:tab w:val="num" w:pos="3600"/>
+        </w:tabs>
+        <w:ind w:left="3600" w:hanging="360"/>
+      </w:pPr>
+      <w:rPr>
+        <w:rFonts w:ascii="Wingdings" w:hAnsi="Wingdings" w:hint="default"/>
+        <w:sz w:val="20"/>
+      </w:rPr>
+    </w:lvl>
+    <w:lvl w:ilvl="5" w:tentative="1">
+      <w:start w:val="1"/>
+      <w:numFmt w:val="bullet"/>
+      <w:lvlText w:val=""/>
+      <w:lvlJc w:val="left"/>
+      <w:pPr>
+        <w:tabs>
+          <w:tab w:val="num" w:pos="4320"/>
+        </w:tabs>
+        <w:ind w:left="4320" w:hanging="360"/>
+      </w:pPr>
+      <w:rPr>
+        <w:rFonts w:ascii="Wingdings" w:hAnsi="Wingdings" w:hint="default"/>
+        <w:sz w:val="20"/>
+      </w:rPr>
+    </w:lvl>
+    <w:lvl w:ilvl="6" w:tentative="1">
+      <w:start w:val="1"/>
+      <w:numFmt w:val="bullet"/>
+      <w:lvlText w:val=""/>
+      <w:lvlJc w:val="left"/>
+      <w:pPr>
+        <w:tabs>
+          <w:tab w:val="num" w:pos="5040"/>
+        </w:tabs>
+        <w:ind w:left="5040" w:hanging="360"/>
+      </w:pPr>
+      <w:rPr>
+        <w:rFonts w:ascii="Wingdings" w:hAnsi="Wingdings" w:hint="default"/>
+        <w:sz w:val="20"/>
+      </w:rPr>
+    </w:lvl>
+    <w:lvl w:ilvl="7" w:tentative="1">
+      <w:start w:val="1"/>
+      <w:numFmt w:val="bullet"/>
+      <w:lvlText w:val=""/>
+      <w:lvlJc w:val="left"/>
+      <w:pPr>
+        <w:tabs>
+          <w:tab w:val="num" w:pos="5760"/>
+        </w:tabs>
+        <w:ind w:left="5760" w:hanging="360"/>
+      </w:pPr>
+      <w:rPr>
+        <w:rFonts w:ascii="Wingdings" w:hAnsi="Wingdings" w:hint="default"/>
+        <w:sz w:val="20"/>
+      </w:rPr>
+    </w:lvl>
+    <w:lvl w:ilvl="8" w:tentative="1">
+      <w:start w:val="1"/>
+      <w:numFmt w:val="bullet"/>
+      <w:lvlText w:val=""/>
+      <w:lvlJc w:val="left"/>
+      <w:pPr>
+        <w:tabs>
+          <w:tab w:val="num" w:pos="6480"/>
+        </w:tabs>
+        <w:ind w:left="6480" w:hanging="360"/>
+      </w:pPr>
+      <w:rPr>
+        <w:rFonts w:ascii="Wingdings" w:hAnsi="Wingdings" w:hint="default"/>
+        <w:sz w:val="20"/>
+      </w:rPr>
+    </w:lvl>
+  </w:abstractNum>
+  <w:abstractNum w:abstractNumId="11" w15:restartNumberingAfterBreak="0">
+    <w:nsid w:val="3EC12688"/>
+    <w:multiLevelType w:val="multilevel"/>
+    <w:tmpl w:val="E3EEBEE0"/>
+    <w:lvl w:ilvl="0">
+      <w:start w:val="1"/>
+      <w:numFmt w:val="bullet"/>
+      <w:lvlText w:val=""/>
+      <w:lvlJc w:val="left"/>
+      <w:pPr>
+        <w:tabs>
+          <w:tab w:val="num" w:pos="720"/>
+        </w:tabs>
+        <w:ind w:left="720" w:hanging="360"/>
+      </w:pPr>
+      <w:rPr>
+        <w:rFonts w:ascii="Wingdings" w:hAnsi="Wingdings" w:hint="default"/>
+        <w:sz w:val="20"/>
+      </w:rPr>
+    </w:lvl>
+    <w:lvl w:ilvl="1" w:tentative="1">
+      <w:start w:val="1"/>
+      <w:numFmt w:val="bullet"/>
+      <w:lvlText w:val=""/>
+      <w:lvlJc w:val="left"/>
+      <w:pPr>
+        <w:tabs>
+          <w:tab w:val="num" w:pos="1440"/>
+        </w:tabs>
+        <w:ind w:left="1440" w:hanging="360"/>
+      </w:pPr>
+      <w:rPr>
+        <w:rFonts w:ascii="Wingdings" w:hAnsi="Wingdings" w:hint="default"/>
+        <w:sz w:val="20"/>
+      </w:rPr>
+    </w:lvl>
+    <w:lvl w:ilvl="2" w:tentative="1">
+      <w:start w:val="1"/>
+      <w:numFmt w:val="bullet"/>
+      <w:lvlText w:val=""/>
+      <w:lvlJc w:val="left"/>
+      <w:pPr>
+        <w:tabs>
+          <w:tab w:val="num" w:pos="2160"/>
+        </w:tabs>
+        <w:ind w:left="2160" w:hanging="360"/>
+      </w:pPr>
+      <w:rPr>
+        <w:rFonts w:ascii="Wingdings" w:hAnsi="Wingdings" w:hint="default"/>
+        <w:sz w:val="20"/>
+      </w:rPr>
+    </w:lvl>
+    <w:lvl w:ilvl="3" w:tentative="1">
+      <w:start w:val="1"/>
+      <w:numFmt w:val="bullet"/>
+      <w:lvlText w:val=""/>
+      <w:lvlJc w:val="left"/>
+      <w:pPr>
+        <w:tabs>
+          <w:tab w:val="num" w:pos="2880"/>
+        </w:tabs>
+        <w:ind w:left="2880" w:hanging="360"/>
+      </w:pPr>
+      <w:rPr>
+        <w:rFonts w:ascii="Wingdings" w:hAnsi="Wingdings" w:hint="default"/>
+        <w:sz w:val="20"/>
+      </w:rPr>
+    </w:lvl>
+    <w:lvl w:ilvl="4" w:tentative="1">
+      <w:start w:val="1"/>
+      <w:numFmt w:val="bullet"/>
+      <w:lvlText w:val=""/>
+      <w:lvlJc w:val="left"/>
+      <w:pPr>
+        <w:tabs>
+          <w:tab w:val="num" w:pos="3600"/>
+        </w:tabs>
+        <w:ind w:left="3600" w:hanging="360"/>
+      </w:pPr>
+      <w:rPr>
+        <w:rFonts w:ascii="Wingdings" w:hAnsi="Wingdings" w:hint="default"/>
+        <w:sz w:val="20"/>
+      </w:rPr>
+    </w:lvl>
+    <w:lvl w:ilvl="5" w:tentative="1">
+      <w:start w:val="1"/>
+      <w:numFmt w:val="bullet"/>
+      <w:lvlText w:val=""/>
+      <w:lvlJc w:val="left"/>
+      <w:pPr>
+        <w:tabs>
+          <w:tab w:val="num" w:pos="4320"/>
+        </w:tabs>
+        <w:ind w:left="4320" w:hanging="360"/>
+      </w:pPr>
+      <w:rPr>
+        <w:rFonts w:ascii="Wingdings" w:hAnsi="Wingdings" w:hint="default"/>
+        <w:sz w:val="20"/>
+      </w:rPr>
+    </w:lvl>
+    <w:lvl w:ilvl="6" w:tentative="1">
+      <w:start w:val="1"/>
+      <w:numFmt w:val="bullet"/>
+      <w:lvlText w:val=""/>
+      <w:lvlJc w:val="left"/>
+      <w:pPr>
+        <w:tabs>
+          <w:tab w:val="num" w:pos="5040"/>
+        </w:tabs>
+        <w:ind w:left="5040" w:hanging="360"/>
+      </w:pPr>
+      <w:rPr>
+        <w:rFonts w:ascii="Wingdings" w:hAnsi="Wingdings" w:hint="default"/>
+        <w:sz w:val="20"/>
+      </w:rPr>
+    </w:lvl>
+    <w:lvl w:ilvl="7" w:tentative="1">
+      <w:start w:val="1"/>
+      <w:numFmt w:val="bullet"/>
+      <w:lvlText w:val=""/>
+      <w:lvlJc w:val="left"/>
+      <w:pPr>
+        <w:tabs>
+          <w:tab w:val="num" w:pos="5760"/>
+        </w:tabs>
+        <w:ind w:left="5760" w:hanging="360"/>
+      </w:pPr>
+      <w:rPr>
+        <w:rFonts w:ascii="Wingdings" w:hAnsi="Wingdings" w:hint="default"/>
+        <w:sz w:val="20"/>
+      </w:rPr>
+    </w:lvl>
+    <w:lvl w:ilvl="8" w:tentative="1">
+      <w:start w:val="1"/>
+      <w:numFmt w:val="bullet"/>
+      <w:lvlText w:val=""/>
+      <w:lvlJc w:val="left"/>
+      <w:pPr>
+        <w:tabs>
+          <w:tab w:val="num" w:pos="6480"/>
+        </w:tabs>
+        <w:ind w:left="6480" w:hanging="360"/>
+      </w:pPr>
+      <w:rPr>
+        <w:rFonts w:ascii="Wingdings" w:hAnsi="Wingdings" w:hint="default"/>
+        <w:sz w:val="20"/>
+      </w:rPr>
+    </w:lvl>
+  </w:abstractNum>
+  <w:abstractNum w:abstractNumId="12" w15:restartNumberingAfterBreak="0">
+    <w:nsid w:val="3FBE19DF"/>
+    <w:multiLevelType w:val="multilevel"/>
+    <w:tmpl w:val="5E3EF6B6"/>
+    <w:lvl w:ilvl="0">
+      <w:start w:val="1"/>
+      <w:numFmt w:val="bullet"/>
+      <w:lvlText w:val=""/>
+      <w:lvlJc w:val="left"/>
+      <w:pPr>
+        <w:tabs>
+          <w:tab w:val="num" w:pos="720"/>
+        </w:tabs>
+        <w:ind w:left="720" w:hanging="360"/>
+      </w:pPr>
+      <w:rPr>
+        <w:rFonts w:ascii="Symbol" w:hAnsi="Symbol" w:hint="default"/>
+        <w:sz w:val="20"/>
+      </w:rPr>
+    </w:lvl>
+    <w:lvl w:ilvl="1" w:tentative="1">
+      <w:start w:val="1"/>
+      <w:numFmt w:val="bullet"/>
+      <w:lvlText w:val=""/>
+      <w:lvlJc w:val="left"/>
+      <w:pPr>
+        <w:tabs>
+          <w:tab w:val="num" w:pos="1440"/>
+        </w:tabs>
+        <w:ind w:left="1440" w:hanging="360"/>
+      </w:pPr>
+      <w:rPr>
+        <w:rFonts w:ascii="Symbol" w:hAnsi="Symbol" w:hint="default"/>
+        <w:sz w:val="20"/>
+      </w:rPr>
+    </w:lvl>
+    <w:lvl w:ilvl="2" w:tentative="1">
+      <w:start w:val="1"/>
+      <w:numFmt w:val="bullet"/>
+      <w:lvlText w:val=""/>
+      <w:lvlJc w:val="left"/>
+      <w:pPr>
+        <w:tabs>
+          <w:tab w:val="num" w:pos="2160"/>
+        </w:tabs>
+        <w:ind w:left="2160" w:hanging="360"/>
+      </w:pPr>
+      <w:rPr>
+        <w:rFonts w:ascii="Symbol" w:hAnsi="Symbol" w:hint="default"/>
+        <w:sz w:val="20"/>
+      </w:rPr>
+    </w:lvl>
+    <w:lvl w:ilvl="3" w:tentative="1">
+      <w:start w:val="1"/>
+      <w:numFmt w:val="bullet"/>
+      <w:lvlText w:val=""/>
+      <w:lvlJc w:val="left"/>
+      <w:pPr>
+        <w:tabs>
+          <w:tab w:val="num" w:pos="2880"/>
+        </w:tabs>
+        <w:ind w:left="2880" w:hanging="360"/>
+      </w:pPr>
+      <w:rPr>
+        <w:rFonts w:ascii="Symbol" w:hAnsi="Symbol" w:hint="default"/>
+        <w:sz w:val="20"/>
+      </w:rPr>
+    </w:lvl>
+    <w:lvl w:ilvl="4" w:tentative="1">
+      <w:start w:val="1"/>
+      <w:numFmt w:val="bullet"/>
+      <w:lvlText w:val=""/>
+      <w:lvlJc w:val="left"/>
+      <w:pPr>
+        <w:tabs>
+          <w:tab w:val="num" w:pos="3600"/>
+        </w:tabs>
+        <w:ind w:left="3600" w:hanging="360"/>
+      </w:pPr>
+      <w:rPr>
+        <w:rFonts w:ascii="Symbol" w:hAnsi="Symbol" w:hint="default"/>
+        <w:sz w:val="20"/>
+      </w:rPr>
+    </w:lvl>
+    <w:lvl w:ilvl="5" w:tentative="1">
+      <w:start w:val="1"/>
+      <w:numFmt w:val="bullet"/>
+      <w:lvlText w:val=""/>
+      <w:lvlJc w:val="left"/>
+      <w:pPr>
+        <w:tabs>
+          <w:tab w:val="num" w:pos="4320"/>
+        </w:tabs>
+        <w:ind w:left="4320" w:hanging="360"/>
+      </w:pPr>
+      <w:rPr>
+        <w:rFonts w:ascii="Symbol" w:hAnsi="Symbol" w:hint="default"/>
+        <w:sz w:val="20"/>
+      </w:rPr>
+    </w:lvl>
+    <w:lvl w:ilvl="6" w:tentative="1">
+      <w:start w:val="1"/>
+      <w:numFmt w:val="bullet"/>
+      <w:lvlText w:val=""/>
+      <w:lvlJc w:val="left"/>
+      <w:pPr>
+        <w:tabs>
+          <w:tab w:val="num" w:pos="5040"/>
+        </w:tabs>
+        <w:ind w:left="5040" w:hanging="360"/>
+      </w:pPr>
+      <w:rPr>
+        <w:rFonts w:ascii="Symbol" w:hAnsi="Symbol" w:hint="default"/>
+        <w:sz w:val="20"/>
+      </w:rPr>
+    </w:lvl>
+    <w:lvl w:ilvl="7" w:tentative="1">
+      <w:start w:val="1"/>
+      <w:numFmt w:val="bullet"/>
+      <w:lvlText w:val=""/>
+      <w:lvlJc w:val="left"/>
+      <w:pPr>
+        <w:tabs>
+          <w:tab w:val="num" w:pos="5760"/>
+        </w:tabs>
+        <w:ind w:left="5760" w:hanging="360"/>
+      </w:pPr>
+      <w:rPr>
+        <w:rFonts w:ascii="Symbol" w:hAnsi="Symbol" w:hint="default"/>
+        <w:sz w:val="20"/>
+      </w:rPr>
+    </w:lvl>
+    <w:lvl w:ilvl="8" w:tentative="1">
+      <w:start w:val="1"/>
+      <w:numFmt w:val="bullet"/>
+      <w:lvlText w:val=""/>
+      <w:lvlJc w:val="left"/>
+      <w:pPr>
+        <w:tabs>
+          <w:tab w:val="num" w:pos="6480"/>
+        </w:tabs>
+        <w:ind w:left="6480" w:hanging="360"/>
+      </w:pPr>
+      <w:rPr>
+        <w:rFonts w:ascii="Symbol" w:hAnsi="Symbol" w:hint="default"/>
+        <w:sz w:val="20"/>
+      </w:rPr>
+    </w:lvl>
+  </w:abstractNum>
+  <w:abstractNum w:abstractNumId="13" w15:restartNumberingAfterBreak="0">
+    <w:nsid w:val="486B62DB"/>
+    <w:multiLevelType w:val="multilevel"/>
+    <w:tmpl w:val="631CAB00"/>
+    <w:lvl w:ilvl="0">
+      <w:start w:val="1"/>
+      <w:numFmt w:val="bullet"/>
+      <w:lvlText w:val=""/>
+      <w:lvlJc w:val="left"/>
+      <w:pPr>
+        <w:tabs>
+          <w:tab w:val="num" w:pos="720"/>
+        </w:tabs>
+        <w:ind w:left="720" w:hanging="360"/>
+      </w:pPr>
+      <w:rPr>
+        <w:rFonts w:ascii="Wingdings" w:hAnsi="Wingdings" w:hint="default"/>
+        <w:sz w:val="20"/>
+      </w:rPr>
+    </w:lvl>
+    <w:lvl w:ilvl="1" w:tentative="1">
+      <w:start w:val="1"/>
+      <w:numFmt w:val="bullet"/>
+      <w:lvlText w:val=""/>
+      <w:lvlJc w:val="left"/>
+      <w:pPr>
+        <w:tabs>
+          <w:tab w:val="num" w:pos="1440"/>
+        </w:tabs>
+        <w:ind w:left="1440" w:hanging="360"/>
+      </w:pPr>
+      <w:rPr>
+        <w:rFonts w:ascii="Wingdings" w:hAnsi="Wingdings" w:hint="default"/>
+        <w:sz w:val="20"/>
+      </w:rPr>
+    </w:lvl>
+    <w:lvl w:ilvl="2" w:tentative="1">
+      <w:start w:val="1"/>
+      <w:numFmt w:val="bullet"/>
+      <w:lvlText w:val=""/>
+      <w:lvlJc w:val="left"/>
+      <w:pPr>
+        <w:tabs>
+          <w:tab w:val="num" w:pos="2160"/>
+        </w:tabs>
+        <w:ind w:left="2160" w:hanging="360"/>
+      </w:pPr>
+      <w:rPr>
+        <w:rFonts w:ascii="Wingdings" w:hAnsi="Wingdings" w:hint="default"/>
+        <w:sz w:val="20"/>
+      </w:rPr>
+    </w:lvl>
+    <w:lvl w:ilvl="3" w:tentative="1">
+      <w:start w:val="1"/>
+      <w:numFmt w:val="bullet"/>
+      <w:lvlText w:val=""/>
+      <w:lvlJc w:val="left"/>
+      <w:pPr>
+        <w:tabs>
+          <w:tab w:val="num" w:pos="2880"/>
+        </w:tabs>
+        <w:ind w:left="2880" w:hanging="360"/>
+      </w:pPr>
+      <w:rPr>
+        <w:rFonts w:ascii="Wingdings" w:hAnsi="Wingdings" w:hint="default"/>
+        <w:sz w:val="20"/>
+      </w:rPr>
+    </w:lvl>
+    <w:lvl w:ilvl="4" w:tentative="1">
+      <w:start w:val="1"/>
+      <w:numFmt w:val="bullet"/>
+      <w:lvlText w:val=""/>
+      <w:lvlJc w:val="left"/>
+      <w:pPr>
+        <w:tabs>
+          <w:tab w:val="num" w:pos="3600"/>
+        </w:tabs>
+        <w:ind w:left="3600" w:hanging="360"/>
+      </w:pPr>
+      <w:rPr>
+        <w:rFonts w:ascii="Wingdings" w:hAnsi="Wingdings" w:hint="default"/>
+        <w:sz w:val="20"/>
+      </w:rPr>
+    </w:lvl>
+    <w:lvl w:ilvl="5" w:tentative="1">
+      <w:start w:val="1"/>
+      <w:numFmt w:val="bullet"/>
+      <w:lvlText w:val=""/>
+      <w:lvlJc w:val="left"/>
+      <w:pPr>
+        <w:tabs>
+          <w:tab w:val="num" w:pos="4320"/>
+        </w:tabs>
+        <w:ind w:left="4320" w:hanging="360"/>
+      </w:pPr>
+      <w:rPr>
+        <w:rFonts w:ascii="Wingdings" w:hAnsi="Wingdings" w:hint="default"/>
+        <w:sz w:val="20"/>
+      </w:rPr>
+    </w:lvl>
+    <w:lvl w:ilvl="6" w:tentative="1">
+      <w:start w:val="1"/>
+      <w:numFmt w:val="bullet"/>
+      <w:lvlText w:val=""/>
+      <w:lvlJc w:val="left"/>
+      <w:pPr>
+        <w:tabs>
+          <w:tab w:val="num" w:pos="5040"/>
+        </w:tabs>
+        <w:ind w:left="5040" w:hanging="360"/>
+      </w:pPr>
+      <w:rPr>
+        <w:rFonts w:ascii="Wingdings" w:hAnsi="Wingdings" w:hint="default"/>
+        <w:sz w:val="20"/>
+      </w:rPr>
+    </w:lvl>
+    <w:lvl w:ilvl="7" w:tentative="1">
+      <w:start w:val="1"/>
+      <w:numFmt w:val="bullet"/>
+      <w:lvlText w:val=""/>
+      <w:lvlJc w:val="left"/>
+      <w:pPr>
+        <w:tabs>
+          <w:tab w:val="num" w:pos="5760"/>
+        </w:tabs>
+        <w:ind w:left="5760" w:hanging="360"/>
+      </w:pPr>
+      <w:rPr>
+        <w:rFonts w:ascii="Wingdings" w:hAnsi="Wingdings" w:hint="default"/>
+        <w:sz w:val="20"/>
+      </w:rPr>
+    </w:lvl>
+    <w:lvl w:ilvl="8" w:tentative="1">
+      <w:start w:val="1"/>
+      <w:numFmt w:val="bullet"/>
+      <w:lvlText w:val=""/>
+      <w:lvlJc w:val="left"/>
+      <w:pPr>
+        <w:tabs>
+          <w:tab w:val="num" w:pos="6480"/>
+        </w:tabs>
+        <w:ind w:left="6480" w:hanging="360"/>
+      </w:pPr>
+      <w:rPr>
+        <w:rFonts w:ascii="Wingdings" w:hAnsi="Wingdings" w:hint="default"/>
+        <w:sz w:val="20"/>
+      </w:rPr>
+    </w:lvl>
+  </w:abstractNum>
+  <w:abstractNum w:abstractNumId="14" w15:restartNumberingAfterBreak="0">
+    <w:nsid w:val="4BEC58DA"/>
+    <w:multiLevelType w:val="hybridMultilevel"/>
+    <w:tmpl w:val="6F0C89D6"/>
+    <w:lvl w:ilvl="0" w:tplc="4009000F">
+      <w:start w:val="1"/>
+      <w:numFmt w:val="decimal"/>
+      <w:lvlText w:val="%1."/>
+      <w:lvlJc w:val="left"/>
+      <w:pPr>
+        <w:ind w:left="720" w:hanging="360"/>
+      </w:pPr>
+      <w:rPr>
+        <w:rFonts w:hint="default"/>
+      </w:rPr>
+    </w:lvl>
+    <w:lvl w:ilvl="1" w:tplc="40090019" w:tentative="1">
+      <w:start w:val="1"/>
+      <w:numFmt w:val="lowerLetter"/>
+      <w:lvlText w:val="%2."/>
+      <w:lvlJc w:val="left"/>
+      <w:pPr>
+        <w:ind w:left="1440" w:hanging="360"/>
+      </w:pPr>
+    </w:lvl>
+    <w:lvl w:ilvl="2" w:tplc="4009001B" w:tentative="1">
+      <w:start w:val="1"/>
+      <w:numFmt w:val="lowerRoman"/>
+      <w:lvlText w:val="%3."/>
+      <w:lvlJc w:val="right"/>
+      <w:pPr>
+        <w:ind w:left="2160" w:hanging="180"/>
+      </w:pPr>
+    </w:lvl>
+    <w:lvl w:ilvl="3" w:tplc="4009000F" w:tentative="1">
+      <w:start w:val="1"/>
+      <w:numFmt w:val="decimal"/>
+      <w:lvlText w:val="%4."/>
+      <w:lvlJc w:val="left"/>
+      <w:pPr>
+        <w:ind w:left="2880" w:hanging="360"/>
+      </w:pPr>
+    </w:lvl>
+    <w:lvl w:ilvl="4" w:tplc="40090019" w:tentative="1">
+      <w:start w:val="1"/>
+      <w:numFmt w:val="lowerLetter"/>
+      <w:lvlText w:val="%5."/>
+      <w:lvlJc w:val="left"/>
+      <w:pPr>
+        <w:ind w:left="3600" w:hanging="360"/>
+      </w:pPr>
+    </w:lvl>
+    <w:lvl w:ilvl="5" w:tplc="4009001B" w:tentative="1">
+      <w:start w:val="1"/>
+      <w:numFmt w:val="lowerRoman"/>
+      <w:lvlText w:val="%6."/>
+      <w:lvlJc w:val="right"/>
+      <w:pPr>
+        <w:ind w:left="4320" w:hanging="180"/>
+      </w:pPr>
+    </w:lvl>
+    <w:lvl w:ilvl="6" w:tplc="4009000F" w:tentative="1">
+      <w:start w:val="1"/>
+      <w:numFmt w:val="decimal"/>
+      <w:lvlText w:val="%7."/>
+      <w:lvlJc w:val="left"/>
+      <w:pPr>
+        <w:ind w:left="5040" w:hanging="360"/>
+      </w:pPr>
+    </w:lvl>
+    <w:lvl w:ilvl="7" w:tplc="40090019" w:tentative="1">
+      <w:start w:val="1"/>
+      <w:numFmt w:val="lowerLetter"/>
+      <w:lvlText w:val="%8."/>
+      <w:lvlJc w:val="left"/>
+      <w:pPr>
+        <w:ind w:left="5760" w:hanging="360"/>
+      </w:pPr>
+    </w:lvl>
+    <w:lvl w:ilvl="8" w:tplc="4009001B" w:tentative="1">
+      <w:start w:val="1"/>
+      <w:numFmt w:val="lowerRoman"/>
+      <w:lvlText w:val="%9."/>
+      <w:lvlJc w:val="right"/>
+      <w:pPr>
+        <w:ind w:left="6480" w:hanging="180"/>
+      </w:pPr>
+    </w:lvl>
+  </w:abstractNum>
+  <w:abstractNum w:abstractNumId="15" w15:restartNumberingAfterBreak="0">
+    <w:nsid w:val="568041AD"/>
+    <w:multiLevelType w:val="hybridMultilevel"/>
+    <w:tmpl w:val="4F4C64CA"/>
+    <w:lvl w:ilvl="0" w:tplc="4009000F">
+      <w:start w:val="1"/>
+      <w:numFmt w:val="decimal"/>
+      <w:lvlText w:val="%1."/>
+      <w:lvlJc w:val="left"/>
+      <w:pPr>
+        <w:ind w:left="720" w:hanging="360"/>
+      </w:pPr>
+      <w:rPr>
+        <w:rFonts w:hint="default"/>
+      </w:rPr>
+    </w:lvl>
+    <w:lvl w:ilvl="1" w:tplc="40090019">
+      <w:start w:val="1"/>
+      <w:numFmt w:val="lowerLetter"/>
+      <w:lvlText w:val="%2."/>
+      <w:lvlJc w:val="left"/>
+      <w:pPr>
+        <w:ind w:left="1440" w:hanging="360"/>
+      </w:pPr>
+    </w:lvl>
+    <w:lvl w:ilvl="2" w:tplc="4009001B" w:tentative="1">
+      <w:start w:val="1"/>
+      <w:numFmt w:val="lowerRoman"/>
+      <w:lvlText w:val="%3."/>
+      <w:lvlJc w:val="right"/>
+      <w:pPr>
+        <w:ind w:left="2160" w:hanging="180"/>
+      </w:pPr>
+    </w:lvl>
+    <w:lvl w:ilvl="3" w:tplc="4009000F" w:tentative="1">
+      <w:start w:val="1"/>
+      <w:numFmt w:val="decimal"/>
+      <w:lvlText w:val="%4."/>
+      <w:lvlJc w:val="left"/>
+      <w:pPr>
+        <w:ind w:left="2880" w:hanging="360"/>
+      </w:pPr>
+    </w:lvl>
+    <w:lvl w:ilvl="4" w:tplc="40090019" w:tentative="1">
+      <w:start w:val="1"/>
+      <w:numFmt w:val="lowerLetter"/>
+      <w:lvlText w:val="%5."/>
+      <w:lvlJc w:val="left"/>
+      <w:pPr>
+        <w:ind w:left="3600" w:hanging="360"/>
+      </w:pPr>
+    </w:lvl>
+    <w:lvl w:ilvl="5" w:tplc="4009001B" w:tentative="1">
+      <w:start w:val="1"/>
+      <w:numFmt w:val="lowerRoman"/>
+      <w:lvlText w:val="%6."/>
+      <w:lvlJc w:val="right"/>
+      <w:pPr>
+        <w:ind w:left="4320" w:hanging="180"/>
+      </w:pPr>
+    </w:lvl>
+    <w:lvl w:ilvl="6" w:tplc="4009000F" w:tentative="1">
+      <w:start w:val="1"/>
+      <w:numFmt w:val="decimal"/>
+      <w:lvlText w:val="%7."/>
+      <w:lvlJc w:val="left"/>
+      <w:pPr>
+        <w:ind w:left="5040" w:hanging="360"/>
+      </w:pPr>
+    </w:lvl>
+    <w:lvl w:ilvl="7" w:tplc="40090019" w:tentative="1">
+      <w:start w:val="1"/>
+      <w:numFmt w:val="lowerLetter"/>
+      <w:lvlText w:val="%8."/>
+      <w:lvlJc w:val="left"/>
+      <w:pPr>
+        <w:ind w:left="5760" w:hanging="360"/>
+      </w:pPr>
+    </w:lvl>
+    <w:lvl w:ilvl="8" w:tplc="4009001B" w:tentative="1">
+      <w:start w:val="1"/>
+      <w:numFmt w:val="lowerRoman"/>
+      <w:lvlText w:val="%9."/>
+      <w:lvlJc w:val="right"/>
+      <w:pPr>
+        <w:ind w:left="6480" w:hanging="180"/>
+      </w:pPr>
+    </w:lvl>
+  </w:abstractNum>
+  <w:abstractNum w:abstractNumId="16" w15:restartNumberingAfterBreak="0">
+    <w:nsid w:val="5B215A2D"/>
+    <w:multiLevelType w:val="hybridMultilevel"/>
+    <w:tmpl w:val="E9F2993C"/>
+    <w:lvl w:ilvl="0" w:tplc="579EE50E">
+      <w:start w:val="1"/>
+      <w:numFmt w:val="decimal"/>
+      <w:lvlText w:val="%1."/>
+      <w:lvlJc w:val="left"/>
+      <w:pPr>
+        <w:ind w:left="1080" w:hanging="360"/>
+      </w:pPr>
+      <w:rPr>
+        <w:rFonts w:hint="default"/>
+      </w:rPr>
+    </w:lvl>
+    <w:lvl w:ilvl="1" w:tplc="40090019" w:tentative="1">
+      <w:start w:val="1"/>
+      <w:numFmt w:val="lowerLetter"/>
+      <w:lvlText w:val="%2."/>
+      <w:lvlJc w:val="left"/>
+      <w:pPr>
+        <w:ind w:left="1800" w:hanging="360"/>
+      </w:pPr>
+    </w:lvl>
+    <w:lvl w:ilvl="2" w:tplc="4009001B" w:tentative="1">
+      <w:start w:val="1"/>
+      <w:numFmt w:val="lowerRoman"/>
+      <w:lvlText w:val="%3."/>
+      <w:lvlJc w:val="right"/>
+      <w:pPr>
+        <w:ind w:left="2520" w:hanging="180"/>
+      </w:pPr>
+    </w:lvl>
+    <w:lvl w:ilvl="3" w:tplc="4009000F" w:tentative="1">
+      <w:start w:val="1"/>
+      <w:numFmt w:val="decimal"/>
+      <w:lvlText w:val="%4."/>
+      <w:lvlJc w:val="left"/>
+      <w:pPr>
+        <w:ind w:left="3240" w:hanging="360"/>
+      </w:pPr>
+    </w:lvl>
+    <w:lvl w:ilvl="4" w:tplc="40090019" w:tentative="1">
+      <w:start w:val="1"/>
+      <w:numFmt w:val="lowerLetter"/>
+      <w:lvlText w:val="%5."/>
+      <w:lvlJc w:val="left"/>
+      <w:pPr>
+        <w:ind w:left="3960" w:hanging="360"/>
+      </w:pPr>
+    </w:lvl>
+    <w:lvl w:ilvl="5" w:tplc="4009001B" w:tentative="1">
+      <w:start w:val="1"/>
+      <w:numFmt w:val="lowerRoman"/>
+      <w:lvlText w:val="%6."/>
+      <w:lvlJc w:val="right"/>
+      <w:pPr>
+        <w:ind w:left="4680" w:hanging="180"/>
+      </w:pPr>
+    </w:lvl>
+    <w:lvl w:ilvl="6" w:tplc="4009000F" w:tentative="1">
+      <w:start w:val="1"/>
+      <w:numFmt w:val="decimal"/>
+      <w:lvlText w:val="%7."/>
+      <w:lvlJc w:val="left"/>
+      <w:pPr>
+        <w:ind w:left="5400" w:hanging="360"/>
+      </w:pPr>
+    </w:lvl>
+    <w:lvl w:ilvl="7" w:tplc="40090019" w:tentative="1">
+      <w:start w:val="1"/>
+      <w:numFmt w:val="lowerLetter"/>
+      <w:lvlText w:val="%8."/>
+      <w:lvlJc w:val="left"/>
+      <w:pPr>
+        <w:ind w:left="6120" w:hanging="360"/>
+      </w:pPr>
+    </w:lvl>
+    <w:lvl w:ilvl="8" w:tplc="4009001B" w:tentative="1">
+      <w:start w:val="1"/>
+      <w:numFmt w:val="lowerRoman"/>
+      <w:lvlText w:val="%9."/>
+      <w:lvlJc w:val="right"/>
+      <w:pPr>
+        <w:ind w:left="6840" w:hanging="180"/>
+      </w:pPr>
+    </w:lvl>
+  </w:abstractNum>
+  <w:abstractNum w:abstractNumId="17" w15:restartNumberingAfterBreak="0">
+    <w:nsid w:val="5EA77E0D"/>
+    <w:multiLevelType w:val="hybridMultilevel"/>
+    <w:tmpl w:val="6D385DF0"/>
+    <w:lvl w:ilvl="0" w:tplc="4009000F">
+      <w:start w:val="1"/>
+      <w:numFmt w:val="decimal"/>
+      <w:lvlText w:val="%1."/>
+      <w:lvlJc w:val="left"/>
+      <w:pPr>
+        <w:ind w:left="720" w:hanging="360"/>
+      </w:pPr>
+      <w:rPr>
+        <w:rFonts w:hint="default"/>
+      </w:rPr>
+    </w:lvl>
+    <w:lvl w:ilvl="1" w:tplc="40090019" w:tentative="1">
+      <w:start w:val="1"/>
+      <w:numFmt w:val="lowerLetter"/>
+      <w:lvlText w:val="%2."/>
+      <w:lvlJc w:val="left"/>
+      <w:pPr>
+        <w:ind w:left="1440" w:hanging="360"/>
+      </w:pPr>
+    </w:lvl>
+    <w:lvl w:ilvl="2" w:tplc="4009001B" w:tentative="1">
+      <w:start w:val="1"/>
+      <w:numFmt w:val="lowerRoman"/>
+      <w:lvlText w:val="%3."/>
+      <w:lvlJc w:val="right"/>
+      <w:pPr>
+        <w:ind w:left="2160" w:hanging="180"/>
+      </w:pPr>
+    </w:lvl>
+    <w:lvl w:ilvl="3" w:tplc="4009000F" w:tentative="1">
+      <w:start w:val="1"/>
+      <w:numFmt w:val="decimal"/>
+      <w:lvlText w:val="%4."/>
+      <w:lvlJc w:val="left"/>
+      <w:pPr>
+        <w:ind w:left="2880" w:hanging="360"/>
+      </w:pPr>
+    </w:lvl>
+    <w:lvl w:ilvl="4" w:tplc="40090019" w:tentative="1">
+      <w:start w:val="1"/>
+      <w:numFmt w:val="lowerLetter"/>
+      <w:lvlText w:val="%5."/>
+      <w:lvlJc w:val="left"/>
+      <w:pPr>
+        <w:ind w:left="3600" w:hanging="360"/>
+      </w:pPr>
+    </w:lvl>
+    <w:lvl w:ilvl="5" w:tplc="4009001B" w:tentative="1">
+      <w:start w:val="1"/>
+      <w:numFmt w:val="lowerRoman"/>
+      <w:lvlText w:val="%6."/>
+      <w:lvlJc w:val="right"/>
+      <w:pPr>
+        <w:ind w:left="4320" w:hanging="180"/>
+      </w:pPr>
+    </w:lvl>
+    <w:lvl w:ilvl="6" w:tplc="4009000F" w:tentative="1">
+      <w:start w:val="1"/>
+      <w:numFmt w:val="decimal"/>
+      <w:lvlText w:val="%7."/>
+      <w:lvlJc w:val="left"/>
+      <w:pPr>
+        <w:ind w:left="5040" w:hanging="360"/>
+      </w:pPr>
+    </w:lvl>
+    <w:lvl w:ilvl="7" w:tplc="40090019" w:tentative="1">
+      <w:start w:val="1"/>
+      <w:numFmt w:val="lowerLetter"/>
+      <w:lvlText w:val="%8."/>
+      <w:lvlJc w:val="left"/>
+      <w:pPr>
+        <w:ind w:left="5760" w:hanging="360"/>
+      </w:pPr>
+    </w:lvl>
+    <w:lvl w:ilvl="8" w:tplc="4009001B" w:tentative="1">
+      <w:start w:val="1"/>
+      <w:numFmt w:val="lowerRoman"/>
+      <w:lvlText w:val="%9."/>
+      <w:lvlJc w:val="right"/>
+      <w:pPr>
+        <w:ind w:left="6480" w:hanging="180"/>
+      </w:pPr>
+    </w:lvl>
+  </w:abstractNum>
+  <w:abstractNum w:abstractNumId="18" w15:restartNumberingAfterBreak="0">
+    <w:nsid w:val="6BED396E"/>
+    <w:multiLevelType w:val="hybridMultilevel"/>
+    <w:tmpl w:val="67FE0B1E"/>
+    <w:lvl w:ilvl="0" w:tplc="FFFFFFFF">
+      <w:start w:val="1"/>
+      <w:numFmt w:val="bullet"/>
+      <w:lvlText w:val=""/>
+      <w:lvlJc w:val="left"/>
+      <w:pPr>
+        <w:ind w:left="1080" w:hanging="360"/>
+      </w:pPr>
+      <w:rPr>
+        <w:rFonts w:ascii="Symbol" w:hAnsi="Symbol" w:hint="default"/>
+      </w:rPr>
+    </w:lvl>
+    <w:lvl w:ilvl="1" w:tplc="FFFFFFFF">
+      <w:start w:val="1"/>
+      <w:numFmt w:val="lowerLetter"/>
+      <w:lvlText w:val="%2."/>
+      <w:lvlJc w:val="left"/>
+      <w:pPr>
+        <w:ind w:left="1800" w:hanging="360"/>
+      </w:pPr>
+    </w:lvl>
+    <w:lvl w:ilvl="2" w:tplc="40090001">
+      <w:start w:val="1"/>
+      <w:numFmt w:val="bullet"/>
+      <w:lvlText w:val=""/>
+      <w:lvlJc w:val="left"/>
+      <w:pPr>
+        <w:ind w:left="2700" w:hanging="360"/>
+      </w:pPr>
+      <w:rPr>
+        <w:rFonts w:ascii="Symbol" w:hAnsi="Symbol" w:hint="default"/>
+      </w:rPr>
+    </w:lvl>
+    <w:lvl w:ilvl="3" w:tplc="FFFFFFFF" w:tentative="1">
+      <w:start w:val="1"/>
+      <w:numFmt w:val="decimal"/>
+      <w:lvlText w:val="%4."/>
+      <w:lvlJc w:val="left"/>
+      <w:pPr>
+        <w:ind w:left="3240" w:hanging="360"/>
+      </w:pPr>
+    </w:lvl>
+    <w:lvl w:ilvl="4" w:tplc="FFFFFFFF" w:tentative="1">
+      <w:start w:val="1"/>
+      <w:numFmt w:val="lowerLetter"/>
+      <w:lvlText w:val="%5."/>
+      <w:lvlJc w:val="left"/>
+      <w:pPr>
+        <w:ind w:left="3960" w:hanging="360"/>
+      </w:pPr>
+    </w:lvl>
+    <w:lvl w:ilvl="5" w:tplc="FFFFFFFF" w:tentative="1">
+      <w:start w:val="1"/>
+      <w:numFmt w:val="lowerRoman"/>
+      <w:lvlText w:val="%6."/>
+      <w:lvlJc w:val="right"/>
+      <w:pPr>
+        <w:ind w:left="4680" w:hanging="180"/>
+      </w:pPr>
+    </w:lvl>
+    <w:lvl w:ilvl="6" w:tplc="FFFFFFFF" w:tentative="1">
+      <w:start w:val="1"/>
+      <w:numFmt w:val="decimal"/>
+      <w:lvlText w:val="%7."/>
+      <w:lvlJc w:val="left"/>
+      <w:pPr>
+        <w:ind w:left="5400" w:hanging="360"/>
+      </w:pPr>
+    </w:lvl>
+    <w:lvl w:ilvl="7" w:tplc="FFFFFFFF" w:tentative="1">
+      <w:start w:val="1"/>
+      <w:numFmt w:val="lowerLetter"/>
+      <w:lvlText w:val="%8."/>
+      <w:lvlJc w:val="left"/>
+      <w:pPr>
+        <w:ind w:left="6120" w:hanging="360"/>
+      </w:pPr>
+    </w:lvl>
+    <w:lvl w:ilvl="8" w:tplc="FFFFFFFF" w:tentative="1">
+      <w:start w:val="1"/>
+      <w:numFmt w:val="lowerRoman"/>
+      <w:lvlText w:val="%9."/>
+      <w:lvlJc w:val="right"/>
+      <w:pPr>
+        <w:ind w:left="6840" w:hanging="180"/>
+      </w:pPr>
+    </w:lvl>
+  </w:abstractNum>
+  <w:abstractNum w:abstractNumId="19" w15:restartNumberingAfterBreak="0">
+    <w:nsid w:val="7E1C45EA"/>
+    <w:multiLevelType w:val="multilevel"/>
+    <w:tmpl w:val="ABCE8A88"/>
+    <w:lvl w:ilvl="0">
+      <w:start w:val="1"/>
+      <w:numFmt w:val="bullet"/>
+      <w:lvlText w:val=""/>
+      <w:lvlJc w:val="left"/>
+      <w:pPr>
+        <w:tabs>
+          <w:tab w:val="num" w:pos="720"/>
+        </w:tabs>
+        <w:ind w:left="720" w:hanging="360"/>
+      </w:pPr>
+      <w:rPr>
+        <w:rFonts w:ascii="Symbol" w:hAnsi="Symbol" w:hint="default"/>
+        <w:sz w:val="20"/>
+      </w:rPr>
+    </w:lvl>
+    <w:lvl w:ilvl="1" w:tentative="1">
+      <w:start w:val="1"/>
+      <w:numFmt w:val="bullet"/>
+      <w:lvlText w:val=""/>
+      <w:lvlJc w:val="left"/>
+      <w:pPr>
+        <w:tabs>
+          <w:tab w:val="num" w:pos="1440"/>
+        </w:tabs>
+        <w:ind w:left="1440" w:hanging="360"/>
+      </w:pPr>
+      <w:rPr>
+        <w:rFonts w:ascii="Symbol" w:hAnsi="Symbol" w:hint="default"/>
+        <w:sz w:val="20"/>
+      </w:rPr>
+    </w:lvl>
+    <w:lvl w:ilvl="2" w:tentative="1">
+      <w:start w:val="1"/>
+      <w:numFmt w:val="bullet"/>
+      <w:lvlText w:val=""/>
+      <w:lvlJc w:val="left"/>
+      <w:pPr>
+        <w:tabs>
+          <w:tab w:val="num" w:pos="2160"/>
+        </w:tabs>
+        <w:ind w:left="2160" w:hanging="360"/>
+      </w:pPr>
+      <w:rPr>
+        <w:rFonts w:ascii="Symbol" w:hAnsi="Symbol" w:hint="default"/>
+        <w:sz w:val="20"/>
+      </w:rPr>
+    </w:lvl>
+    <w:lvl w:ilvl="3" w:tentative="1">
+      <w:start w:val="1"/>
+      <w:numFmt w:val="bullet"/>
+      <w:lvlText w:val=""/>
+      <w:lvlJc w:val="left"/>
+      <w:pPr>
+        <w:tabs>
+          <w:tab w:val="num" w:pos="2880"/>
+        </w:tabs>
+        <w:ind w:left="2880" w:hanging="360"/>
+      </w:pPr>
+      <w:rPr>
+        <w:rFonts w:ascii="Symbol" w:hAnsi="Symbol" w:hint="default"/>
+        <w:sz w:val="20"/>
+      </w:rPr>
+    </w:lvl>
+    <w:lvl w:ilvl="4" w:tentative="1">
+      <w:start w:val="1"/>
+      <w:numFmt w:val="bullet"/>
+      <w:lvlText w:val=""/>
+      <w:lvlJc w:val="left"/>
+      <w:pPr>
+        <w:tabs>
+          <w:tab w:val="num" w:pos="3600"/>
+        </w:tabs>
+        <w:ind w:left="3600" w:hanging="360"/>
+      </w:pPr>
+      <w:rPr>
+        <w:rFonts w:ascii="Symbol" w:hAnsi="Symbol" w:hint="default"/>
+        <w:sz w:val="20"/>
+      </w:rPr>
+    </w:lvl>
+    <w:lvl w:ilvl="5" w:tentative="1">
+      <w:start w:val="1"/>
+      <w:numFmt w:val="bullet"/>
+      <w:lvlText w:val=""/>
+      <w:lvlJc w:val="left"/>
+      <w:pPr>
+        <w:tabs>
+          <w:tab w:val="num" w:pos="4320"/>
+        </w:tabs>
+        <w:ind w:left="4320" w:hanging="360"/>
+      </w:pPr>
+      <w:rPr>
+        <w:rFonts w:ascii="Symbol" w:hAnsi="Symbol" w:hint="default"/>
+        <w:sz w:val="20"/>
+      </w:rPr>
+    </w:lvl>
+    <w:lvl w:ilvl="6" w:tentative="1">
+      <w:start w:val="1"/>
+      <w:numFmt w:val="bullet"/>
+      <w:lvlText w:val=""/>
+      <w:lvlJc w:val="left"/>
+      <w:pPr>
+        <w:tabs>
+          <w:tab w:val="num" w:pos="5040"/>
+        </w:tabs>
+        <w:ind w:left="5040" w:hanging="360"/>
+      </w:pPr>
+      <w:rPr>
+        <w:rFonts w:ascii="Symbol" w:hAnsi="Symbol" w:hint="default"/>
+        <w:sz w:val="20"/>
+      </w:rPr>
+    </w:lvl>
+    <w:lvl w:ilvl="7" w:tentative="1">
+      <w:start w:val="1"/>
+      <w:numFmt w:val="bullet"/>
+      <w:lvlText w:val=""/>
+      <w:lvlJc w:val="left"/>
+      <w:pPr>
+        <w:tabs>
+          <w:tab w:val="num" w:pos="5760"/>
+        </w:tabs>
+        <w:ind w:left="5760" w:hanging="360"/>
+      </w:pPr>
+      <w:rPr>
+        <w:rFonts w:ascii="Symbol" w:hAnsi="Symbol" w:hint="default"/>
+        <w:sz w:val="20"/>
+      </w:rPr>
+    </w:lvl>
+    <w:lvl w:ilvl="8" w:tentative="1">
+      <w:start w:val="1"/>
+      <w:numFmt w:val="bullet"/>
+      <w:lvlText w:val=""/>
+      <w:lvlJc w:val="left"/>
+      <w:pPr>
+        <w:tabs>
+          <w:tab w:val="num" w:pos="6480"/>
+        </w:tabs>
+        <w:ind w:left="6480" w:hanging="360"/>
+      </w:pPr>
+      <w:rPr>
+        <w:rFonts w:ascii="Symbol" w:hAnsi="Symbol" w:hint="default"/>
+        <w:sz w:val="20"/>
+      </w:rPr>
+    </w:lvl>
+  </w:abstractNum>
+  <w:abstractNum w:abstractNumId="20" w15:restartNumberingAfterBreak="0">
+    <w:nsid w:val="7FD55F83"/>
+    <w:multiLevelType w:val="multilevel"/>
+    <w:tmpl w:val="FF6201A0"/>
+    <w:lvl w:ilvl="0">
+      <w:start w:val="1"/>
+      <w:numFmt w:val="decimal"/>
+      <w:lvlText w:val="%1."/>
+      <w:lvlJc w:val="left"/>
+      <w:pPr>
+        <w:tabs>
+          <w:tab w:val="num" w:pos="720"/>
+        </w:tabs>
+        <w:ind w:left="720" w:hanging="360"/>
+      </w:pPr>
+    </w:lvl>
+    <w:lvl w:ilvl="1" w:tentative="1">
+      <w:start w:val="1"/>
+      <w:numFmt w:val="decimal"/>
+      <w:lvlText w:val="%2."/>
+      <w:lvlJc w:val="left"/>
+      <w:pPr>
+        <w:tabs>
+          <w:tab w:val="num" w:pos="1440"/>
+        </w:tabs>
+        <w:ind w:left="1440" w:hanging="360"/>
+      </w:pPr>
+    </w:lvl>
+    <w:lvl w:ilvl="2" w:tentative="1">
+      <w:start w:val="1"/>
+      <w:numFmt w:val="decimal"/>
+      <w:lvlText w:val="%3."/>
+      <w:lvlJc w:val="left"/>
+      <w:pPr>
+        <w:tabs>
+          <w:tab w:val="num" w:pos="2160"/>
+        </w:tabs>
+        <w:ind w:left="2160" w:hanging="360"/>
+      </w:pPr>
+    </w:lvl>
+    <w:lvl w:ilvl="3" w:tentative="1">
+      <w:start w:val="1"/>
+      <w:numFmt w:val="decimal"/>
+      <w:lvlText w:val="%4."/>
+      <w:lvlJc w:val="left"/>
+      <w:pPr>
+        <w:tabs>
+          <w:tab w:val="num" w:pos="2880"/>
+        </w:tabs>
+        <w:ind w:left="2880" w:hanging="360"/>
+      </w:pPr>
+    </w:lvl>
+    <w:lvl w:ilvl="4" w:tentative="1">
+      <w:start w:val="1"/>
+      <w:numFmt w:val="decimal"/>
+      <w:lvlText w:val="%5."/>
+      <w:lvlJc w:val="left"/>
+      <w:pPr>
+        <w:tabs>
+          <w:tab w:val="num" w:pos="3600"/>
+        </w:tabs>
+        <w:ind w:left="3600" w:hanging="360"/>
+      </w:pPr>
+    </w:lvl>
+    <w:lvl w:ilvl="5" w:tentative="1">
+      <w:start w:val="1"/>
+      <w:numFmt w:val="decimal"/>
+      <w:lvlText w:val="%6."/>
+      <w:lvlJc w:val="left"/>
+      <w:pPr>
+        <w:tabs>
+          <w:tab w:val="num" w:pos="4320"/>
+        </w:tabs>
+        <w:ind w:left="4320" w:hanging="360"/>
+      </w:pPr>
+    </w:lvl>
+    <w:lvl w:ilvl="6" w:tentative="1">
+      <w:start w:val="1"/>
+      <w:numFmt w:val="decimal"/>
+      <w:lvlText w:val="%7."/>
+      <w:lvlJc w:val="left"/>
+      <w:pPr>
+        <w:tabs>
+          <w:tab w:val="num" w:pos="5040"/>
+        </w:tabs>
+        <w:ind w:left="5040" w:hanging="360"/>
+      </w:pPr>
+    </w:lvl>
+    <w:lvl w:ilvl="7" w:tentative="1">
+      <w:start w:val="1"/>
+      <w:numFmt w:val="decimal"/>
+      <w:lvlText w:val="%8."/>
+      <w:lvlJc w:val="left"/>
+      <w:pPr>
+        <w:tabs>
+          <w:tab w:val="num" w:pos="5760"/>
+        </w:tabs>
+        <w:ind w:left="5760" w:hanging="360"/>
+      </w:pPr>
+    </w:lvl>
+    <w:lvl w:ilvl="8" w:tentative="1">
+      <w:start w:val="1"/>
+      <w:numFmt w:val="decimal"/>
+      <w:lvlText w:val="%9."/>
+      <w:lvlJc w:val="left"/>
+      <w:pPr>
+        <w:tabs>
+          <w:tab w:val="num" w:pos="6480"/>
+        </w:tabs>
+        <w:ind w:left="6480" w:hanging="360"/>
+      </w:pPr>
+    </w:lvl>
+  </w:abstractNum>
+  <w:num w:numId="1" w16cid:durableId="1543977199">
+    <w:abstractNumId w:val="4"/>
   </w:num>
-  <w:num w:numId="2">
-    <w:abstractNumId w:val="0"/>
-    <w:lvlOverride w:ilvl="0"/>
+  <w:num w:numId="2" w16cid:durableId="1838035154">
+    <w:abstractNumId w:val="4"/>
   </w:num>
-  <w:num w:numId="3">
-    <w:abstractNumId w:val="0"/>
-    <w:lvlOverride w:ilvl="0"/>
+  <w:num w:numId="3" w16cid:durableId="287050826">
+    <w:abstractNumId w:val="4"/>
   </w:num>
-  <w:num w:numId="4">
-    <w:abstractNumId w:val="0"/>
+  <w:num w:numId="4" w16cid:durableId="657417332">
+    <w:abstractNumId w:val="4"/>
+    <w:lvlOverride w:ilvl="0">
+      <w:lvl w:ilvl="0">
+        <w:numFmt w:val="decimal"/>
+        <w:lvlText w:val=""/>
+        <w:lvlJc w:val="left"/>
+      </w:lvl>
+    </w:lvlOverride>
     <w:lvlOverride w:ilvl="1">
       <w:lvl w:ilvl="1">
         <w:numFmt w:val="decimal"/>
@@ -280,10 +4502,16 @@
         <w:lvlJc w:val="left"/>
       </w:lvl>
     </w:lvlOverride>
-    <w:lvlOverride w:ilvl="0"/>
   </w:num>
-  <w:num w:numId="5">
-    <w:abstractNumId w:val="0"/>
+  <w:num w:numId="5" w16cid:durableId="580917360">
+    <w:abstractNumId w:val="4"/>
+    <w:lvlOverride w:ilvl="0">
+      <w:lvl w:ilvl="0">
+        <w:numFmt w:val="decimal"/>
+        <w:lvlText w:val=""/>
+        <w:lvlJc w:val="left"/>
+      </w:lvl>
+    </w:lvlOverride>
     <w:lvlOverride w:ilvl="1">
       <w:lvl w:ilvl="1">
         <w:numFmt w:val="decimal"/>
@@ -291,13 +4519,72 @@
         <w:lvlJc w:val="left"/>
       </w:lvl>
     </w:lvlOverride>
-    <w:lvlOverride w:ilvl="0"/>
+  </w:num>
+  <w:num w:numId="6" w16cid:durableId="1137188023">
+    <w:abstractNumId w:val="0"/>
+  </w:num>
+  <w:num w:numId="7" w16cid:durableId="267548779">
+    <w:abstractNumId w:val="19"/>
+  </w:num>
+  <w:num w:numId="8" w16cid:durableId="1423181518">
+    <w:abstractNumId w:val="15"/>
+  </w:num>
+  <w:num w:numId="9" w16cid:durableId="1504781154">
+    <w:abstractNumId w:val="20"/>
+  </w:num>
+  <w:num w:numId="10" w16cid:durableId="860359407">
+    <w:abstractNumId w:val="16"/>
+  </w:num>
+  <w:num w:numId="11" w16cid:durableId="1138720127">
+    <w:abstractNumId w:val="3"/>
+  </w:num>
+  <w:num w:numId="12" w16cid:durableId="1244291249">
+    <w:abstractNumId w:val="17"/>
+  </w:num>
+  <w:num w:numId="13" w16cid:durableId="758798599">
+    <w:abstractNumId w:val="6"/>
+  </w:num>
+  <w:num w:numId="14" w16cid:durableId="938105257">
+    <w:abstractNumId w:val="12"/>
+  </w:num>
+  <w:num w:numId="15" w16cid:durableId="192308180">
+    <w:abstractNumId w:val="7"/>
+  </w:num>
+  <w:num w:numId="16" w16cid:durableId="433594450">
+    <w:abstractNumId w:val="8"/>
+  </w:num>
+  <w:num w:numId="17" w16cid:durableId="1698844417">
+    <w:abstractNumId w:val="5"/>
+  </w:num>
+  <w:num w:numId="18" w16cid:durableId="162430746">
+    <w:abstractNumId w:val="1"/>
+  </w:num>
+  <w:num w:numId="19" w16cid:durableId="1790391737">
+    <w:abstractNumId w:val="18"/>
+  </w:num>
+  <w:num w:numId="20" w16cid:durableId="1832717053">
+    <w:abstractNumId w:val="2"/>
+  </w:num>
+  <w:num w:numId="21" w16cid:durableId="1406340168">
+    <w:abstractNumId w:val="9"/>
+  </w:num>
+  <w:num w:numId="22" w16cid:durableId="1418012436">
+    <w:abstractNumId w:val="10"/>
+  </w:num>
+  <w:num w:numId="23" w16cid:durableId="1036614848">
+    <w:abstractNumId w:val="14"/>
+  </w:num>
+  <w:num w:numId="24" w16cid:durableId="105273837">
+    <w:abstractNumId w:val="11"/>
+  </w:num>
+  <w:num w:numId="25" w16cid:durableId="1400399577">
+    <w:abstractNumId w:val="13"/>
   </w:num>
 </w:numbering>
 </file>
 
 <file path=word/styles.xml><?xml version="1.0" encoding="utf-8"?>
-<w:styles xmlns:mc="http://schemas.openxmlformats.org/markup-compatibility/2006" xmlns:r="http://schemas.openxmlformats.org/officeDocument/2006/relationships" xmlns:w="http://schemas.openxmlformats.org/wordprocessingml/2006/main" xmlns:w14="http://schemas.microsoft.com/office/word/2010/wordml" xmlns:w15="http://schemas.microsoft.com/office/word/2012/wordml" xmlns:w16cex="http://schemas.microsoft.com/office/word/2018/wordml/cex" xmlns:w16cid="http://schemas.microsoft.com/office/word/2016/wordml/cid" xmlns:w16="http://schemas.microsoft.com/office/word/2018/wordml" xmlns:w16se="http://schemas.microsoft.com/office/word/2015/wordml/symex" mc:Ignorable="w14 w15 w16se w16cid w16 w16cex">
+<w:styles xmlns:mc="http://schemas.openxmlformats.org/markup-compatibility/2006" xmlns:r="http://schemas.openxmlformats.org/officeDocument/2006/relationships" xmlns:w="http://schemas.openxmlformats.org/wordprocessingml/2006/main" xmlns:w14="http://schemas.microsoft.com/office/word/2010/wordml" xmlns:w15="http://schemas.microsoft.com/office/word/2012/wordml" xmlns:w16cex="http://schemas.microsoft.com/office/word/2018/wordml/cex" xmlns:w16cid="http://schemas.microsoft.com/office/word/2016/wordml/cid" xmlns:w16="http://schemas.microsoft.com/office/word/2018/wordml" xmlns:w16sdtdh="http://schemas.microsoft.com/office/word/2020/wordml/sdtdatahash" xmlns:w16se="http://schemas.microsoft.com/office/word/2015/wordml/symex" mc:Ignorable="w14 w15 w16se w16cid w16 w16cex w16sdtdh">
   <w:docDefaults>
     <w:rPrDefault>
       <w:rPr>
@@ -419,6 +4706,7 @@
     <w:lsdException w:name="HTML Sample" w:semiHidden="1" w:unhideWhenUsed="1"/>
     <w:lsdException w:name="HTML Typewriter" w:semiHidden="1" w:unhideWhenUsed="1"/>
     <w:lsdException w:name="HTML Variable" w:semiHidden="1" w:unhideWhenUsed="1"/>
+    <w:lsdException w:name="Normal Table" w:semiHidden="1" w:unhideWhenUsed="1"/>
     <w:lsdException w:name="annotation subject" w:semiHidden="1" w:unhideWhenUsed="1"/>
     <w:lsdException w:name="No List" w:semiHidden="1" w:unhideWhenUsed="1"/>
     <w:lsdException w:name="Outline List 1" w:semiHidden="1" w:unhideWhenUsed="1"/>
@@ -461,8 +4749,11 @@
     <w:lsdException w:name="Table Contemporary" w:semiHidden="1" w:unhideWhenUsed="1"/>
     <w:lsdException w:name="Table Elegant" w:semiHidden="1" w:unhideWhenUsed="1"/>
     <w:lsdException w:name="Table Professional" w:semiHidden="1" w:unhideWhenUsed="1"/>
+    <w:lsdException w:name="Table Subtle 1" w:semiHidden="1" w:unhideWhenUsed="1"/>
     <w:lsdException w:name="Table Subtle 2" w:semiHidden="1" w:unhideWhenUsed="1"/>
     <w:lsdException w:name="Table Web 1" w:semiHidden="1" w:unhideWhenUsed="1"/>
+    <w:lsdException w:name="Table Web 2" w:semiHidden="1" w:unhideWhenUsed="1"/>
+    <w:lsdException w:name="Table Web 3" w:semiHidden="1" w:unhideWhenUsed="1"/>
     <w:lsdException w:name="Balloon Text" w:semiHidden="1" w:unhideWhenUsed="1"/>
     <w:lsdException w:name="Table Grid" w:uiPriority="39"/>
     <w:lsdException w:name="Table Theme" w:semiHidden="1" w:unhideWhenUsed="1"/>
@@ -717,6 +5008,45 @@
     <w:uiPriority w:val="99"/>
     <w:semiHidden/>
     <w:unhideWhenUsed/>
+  </w:style>
+  <w:style w:type="paragraph" w:styleId="ListParagraph">
+    <w:name w:val="List Paragraph"/>
+    <w:basedOn w:val="Normal"/>
+    <w:uiPriority w:val="34"/>
+    <w:qFormat/>
+    <w:rsid w:val="00E1096B"/>
+    <w:pPr>
+      <w:ind w:left="720"/>
+      <w:contextualSpacing/>
+    </w:pPr>
+  </w:style>
+  <w:style w:type="character" w:styleId="Strong">
+    <w:name w:val="Strong"/>
+    <w:basedOn w:val="DefaultParagraphFont"/>
+    <w:uiPriority w:val="22"/>
+    <w:qFormat/>
+    <w:rsid w:val="00737289"/>
+    <w:rPr>
+      <w:b/>
+      <w:bCs/>
+    </w:rPr>
+  </w:style>
+  <w:style w:type="paragraph" w:styleId="NormalWeb">
+    <w:name w:val="Normal (Web)"/>
+    <w:basedOn w:val="Normal"/>
+    <w:uiPriority w:val="99"/>
+    <w:semiHidden/>
+    <w:unhideWhenUsed/>
+    <w:rsid w:val="00737289"/>
+    <w:pPr>
+      <w:spacing w:before="100" w:beforeAutospacing="1" w:after="100" w:afterAutospacing="1" w:line="240" w:lineRule="auto"/>
+    </w:pPr>
+    <w:rPr>
+      <w:rFonts w:ascii="Times New Roman" w:eastAsia="Times New Roman" w:hAnsi="Times New Roman" w:cs="Times New Roman"/>
+      <w:sz w:val="24"/>
+      <w:szCs w:val="24"/>
+      <w:lang w:eastAsia="en-IN"/>
+    </w:rPr>
   </w:style>
 </w:styles>
 </file>
